--- a/docs/Feature Spec.docx
+++ b/docs/Feature Spec.docx
@@ -16,265 +16,171 @@
           <w:sz w:val="40"/>
           <w:szCs w:val="40"/>
         </w:rPr>
-        <w:t>Virt</w:t>
+        <w:t>Virtual-Try-On F</w:t>
       </w:r>
       <w:r>
         <w:rPr>
           <w:sz w:val="40"/>
           <w:szCs w:val="40"/>
         </w:rPr>
-        <w:t>ual</w:t>
-      </w:r>
-      <w:r>
+        <w:t>eature Spec</w:t>
+      </w:r>
+    </w:p>
+    <w:p>
+      <w:pPr>
+        <w:pStyle w:val="Heading3"/>
+      </w:pPr>
+      <w:r>
+        <w:t>一、假定与背景</w:t>
+      </w:r>
+    </w:p>
+    <w:p>
+      <w:r>
+        <w:t>越来越多的用户开始在网上购买衣服，但人们却不能直观地感受</w:t>
+      </w:r>
+      <w:r>
+        <w:t>自己穿一件衣服是否合适。我们计划基于</w:t>
+      </w:r>
+      <w:r>
+        <w:t xml:space="preserve"> MSRA CV 组 CVPR2020 </w:t>
+      </w:r>
+      <w:r>
+        <w:t>有关image translation任务</w:t>
+      </w:r>
+      <w:r>
+        <w:t>的</w:t>
+      </w:r>
+      <w:r>
+        <w:t xml:space="preserve">研究成果 </w:t>
+      </w:r>
+      <w:proofErr w:type="spellStart"/>
+      <w:r>
+        <w:t>CoCo</w:t>
+      </w:r>
+      <w:r>
+        <w:t>s</w:t>
+      </w:r>
+      <w:r>
+        <w:t>Net</w:t>
+      </w:r>
+      <w:proofErr w:type="spellEnd"/>
+      <w:r>
+        <w:t>，</w:t>
+      </w:r>
+      <w:r>
+        <w:t>制作一个试穿衣物的</w:t>
+      </w:r>
+      <w:r>
+        <w:t>App</w:t>
+      </w:r>
+      <w:r>
+        <w:t>，来</w:t>
+      </w:r>
+      <w:r>
+        <w:t>为</w:t>
+      </w:r>
+      <w:r>
+        <w:t>用户生成试穿衣物的高质量照片，满足用户挑选衣服的需求。</w:t>
+      </w:r>
+    </w:p>
+    <w:p>
+      <w:pPr>
+        <w:pStyle w:val="Heading3"/>
+      </w:pPr>
+      <w:r>
+        <w:t>二、目标与非目标</w:t>
+      </w:r>
+    </w:p>
+    <w:p>
+      <w:r>
+        <w:t>目标：</w:t>
+      </w:r>
+      <w:r>
+        <w:t>我们希望提供一个根据用户上传的全身照和网店商家</w:t>
+      </w:r>
+      <w:r>
+        <w:t>衣物商品图</w:t>
+      </w:r>
+      <w:r>
+        <w:t>，为用户生成试穿衣物的照片供用户挑选，并提供登录、收藏分享与导流至购物页面等功能。</w:t>
+      </w:r>
+    </w:p>
+    <w:p/>
+    <w:p>
+      <w:r>
+        <w:t>非目标：不提供试穿衣物的</w:t>
+      </w:r>
+      <w:r>
+        <w:t>3D</w:t>
+      </w:r>
+      <w:r>
+        <w:t>视角</w:t>
+      </w:r>
+      <w:r>
+        <w:t>预览</w:t>
+      </w:r>
+      <w:r>
+        <w:t>；</w:t>
+      </w:r>
+      <w:r>
+        <w:t>不保证预览图片中的衣物尺码一定与真实情况一致。</w:t>
+      </w:r>
+    </w:p>
+    <w:p>
+      <w:pPr>
+        <w:pStyle w:val="Heading3"/>
+      </w:pPr>
+      <w:r>
+        <w:t>三、</w:t>
+      </w:r>
+      <w:r>
+        <w:t>应用</w:t>
+      </w:r>
+      <w:r>
+        <w:t>场景</w:t>
+      </w:r>
+    </w:p>
+    <w:p>
+      <w:pPr>
+        <w:pStyle w:val="Heading6"/>
+      </w:pPr>
+      <w:r>
+        <w:t>来自合肥物理大学四位同学的故事</w:t>
+      </w:r>
+    </w:p>
+    <w:p>
+      <w:pPr>
         <w:rPr>
-          <w:sz w:val="40"/>
-          <w:szCs w:val="40"/>
+          <w:b/>
+          <w:bCs/>
         </w:rPr>
-        <w:t>-</w:t>
+      </w:pPr>
+      <w:r>
+        <w:br/>
       </w:r>
       <w:r>
         <w:rPr>
-          <w:sz w:val="40"/>
-          <w:szCs w:val="40"/>
-        </w:rPr>
-        <w:t>Try-On F</w:t>
-      </w:r>
-      <w:r>
-        <w:rPr>
-          <w:sz w:val="40"/>
-          <w:szCs w:val="40"/>
-        </w:rPr>
-        <w:t>eature</w:t>
-      </w:r>
-      <w:r>
-        <w:rPr>
-          <w:sz w:val="40"/>
-          <w:szCs w:val="40"/>
-        </w:rPr>
-        <w:t xml:space="preserve"> Spe</w:t>
-      </w:r>
-      <w:r>
-        <w:rPr>
-          <w:sz w:val="40"/>
-          <w:szCs w:val="40"/>
-        </w:rPr>
-        <w:t>c</w:t>
-      </w:r>
-    </w:p>
-    <w:p>
-      <w:pPr>
-        <w:pStyle w:val="Heading3"/>
-      </w:pPr>
-      <w:r>
-        <w:rPr/>
-        <w:t>一、假定与背景</w:t>
-      </w:r>
-    </w:p>
-    <w:p>
-      <w:pPr>
-        <w:pStyle w:val="a"/>
-      </w:pPr>
-      <w:r>
-        <w:rPr/>
-        <w:t>越来越多的用户开始在网上购买衣服，但人们却不能直观地感受</w:t>
-      </w:r>
-      <w:r>
-        <w:rPr/>
-        <w:t>自己穿一件衣服是否合适。我们计划基于</w:t>
-      </w:r>
-      <w:r>
-        <w:rPr/>
-        <w:t xml:space="preserve"> MSRA CV 组 CVPR2020 </w:t>
-      </w:r>
-      <w:r>
-        <w:rPr/>
-        <w:t>有关image translation任务</w:t>
-      </w:r>
-      <w:r>
-        <w:rPr/>
-        <w:t>的</w:t>
-      </w:r>
-      <w:r>
-        <w:rPr/>
-        <w:t>研究成果 CoCo</w:t>
-      </w:r>
-      <w:r>
-        <w:rPr/>
-        <w:t>s</w:t>
-      </w:r>
-      <w:r>
-        <w:rPr/>
-        <w:t>Net，</w:t>
-      </w:r>
-      <w:r>
-        <w:rPr/>
-        <w:t>制作一个试穿衣物的</w:t>
-      </w:r>
-      <w:r>
-        <w:rPr/>
-        <w:t>App</w:t>
-      </w:r>
-      <w:r>
-        <w:rPr/>
-        <w:t>，来</w:t>
-      </w:r>
-      <w:r>
-        <w:rPr/>
-        <w:t>为</w:t>
-      </w:r>
-      <w:r>
-        <w:rPr/>
-        <w:t>用户生成试穿衣物的高质量照片，满足用户挑选衣服的需求。</w:t>
-      </w:r>
-    </w:p>
-    <w:p>
-      <w:pPr>
-        <w:pStyle w:val="Heading3"/>
-      </w:pPr>
-      <w:r>
-        <w:rPr/>
-        <w:t>二、目标与非目标</w:t>
-      </w:r>
-    </w:p>
-    <w:p>
-      <w:pPr>
-        <w:pStyle w:val="a"/>
-      </w:pPr>
-      <w:r>
-        <w:rPr/>
-        <w:t>目标：</w:t>
-      </w:r>
-      <w:r>
-        <w:rPr/>
-        <w:t>我们希望提供一个根据用户上传的全身照和网店商家</w:t>
-      </w:r>
-      <w:r>
-        <w:rPr/>
-        <w:t>衣物商品图</w:t>
-      </w:r>
-      <w:r>
-        <w:rPr/>
-        <w:t>，为用户生成试穿衣物的照片供用户挑选，并提供登录、收藏分享与导流至购物页面等功能。</w:t>
-      </w:r>
-    </w:p>
-    <w:p>
-      <w:pPr>
-        <w:pStyle w:val="a"/>
-      </w:pPr>
-    </w:p>
-    <w:p>
-      <w:pPr>
-        <w:pStyle w:val="a"/>
-      </w:pPr>
-      <w:r>
-        <w:rPr/>
-        <w:t>非目标：不提供试穿衣物的</w:t>
-      </w:r>
-      <w:r>
-        <w:rPr/>
-        <w:t>3D</w:t>
-      </w:r>
-      <w:r>
-        <w:rPr/>
-        <w:t>视角</w:t>
-      </w:r>
-      <w:r>
-        <w:rPr/>
-        <w:t>预览</w:t>
-      </w:r>
-      <w:r>
-        <w:rPr/>
-        <w:t>；</w:t>
-      </w:r>
-      <w:r>
-        <w:rPr/>
-        <w:t>不保证预览图片中的衣物尺码一定与真实情况一致。</w:t>
-      </w:r>
-    </w:p>
-    <w:p>
-      <w:pPr>
-        <w:pStyle w:val="Heading3"/>
-      </w:pPr>
-      <w:r>
-        <w:rPr/>
-        <w:t>三、</w:t>
-      </w:r>
-      <w:r>
-        <w:rPr/>
-        <w:t>应用</w:t>
-      </w:r>
-      <w:r>
-        <w:rPr/>
-        <w:t>场景</w:t>
-      </w:r>
-    </w:p>
-    <w:p>
-      <w:pPr>
-        <w:pStyle w:val="Heading6"/>
-      </w:pPr>
-      <w:r>
-        <w:rPr/>
-        <w:t>来自合肥物理大学四位同学的故事</w:t>
-      </w:r>
-    </w:p>
-    <w:p>
-      <w:pPr>
-        <w:pStyle w:val="a"/>
-        <w:rPr>
-          <w:b w:val="1"/>
-          <w:bCs w:val="1"/>
-        </w:rPr>
-      </w:pPr>
-      <w:r>
-        <w:br/>
-      </w:r>
-      <w:r>
-        <w:rPr>
-          <w:b w:val="1"/>
-          <w:bCs w:val="1"/>
+          <w:b/>
+          <w:bCs/>
         </w:rPr>
         <w:t>小铿和小锵的故事</w:t>
       </w:r>
     </w:p>
-    <w:p>
-      <w:pPr>
-        <w:pStyle w:val="a"/>
-      </w:pPr>
-    </w:p>
-    <w:p>
-      <w:pPr>
-        <w:pStyle w:val="a"/>
-      </w:pPr>
-      <w:r>
-        <w:rPr/>
+    <w:p/>
+    <w:p>
+      <w:r>
         <w:t>小铿和小锵都是世界一流大学合肥物理大学的学生，是合物大男女比例严重失衡情况下为数不多的情侣。小铿是一位资深二次元爱好者，平时最喜欢宅在宿舍里，他的女朋友小锵是一位狂热的购物狂，最喜欢盯着自己满满当当的衣柜沉思许久，憋出一句我怎么没有合适的衣服穿了。小铿平时最害怕的事情，莫过于被小锵从自己最爱的宿舍揪出来逛街买衣服，毕竟这种事情，这对小铿这样的人来说是一种折磨。</w:t>
       </w:r>
     </w:p>
-    <w:p>
-      <w:pPr>
-        <w:pStyle w:val="a"/>
-      </w:pPr>
-    </w:p>
-    <w:p>
-      <w:pPr>
-        <w:pStyle w:val="a"/>
-      </w:pPr>
-      <w:r>
-        <w:rPr/>
+    <w:p/>
+    <w:p>
+      <w:r>
         <w:t>10 月 1 日是小锵的生日，这天小锵又把小铿叫出来一起逛街买衣服。两人在合肥二里屯大古里一起转悠了三个小时，小铿几乎都要迷失在灯红酒绿的商场中了，他觉得小锵可能试了比他上大学穿过的衣服更多数量的衣服，却也没有挑中一件合适的带回去。走在回校的路上，小铿精疲力尽地问小锵：“你为什么不在网上买衣服呢？老是去商场逛，不累吗？”小锵说：”我也想啊，但是每次在网上看着挺漂亮的，一买回来自己穿就不是那么回事了，女孩子买衣服，还是在商场自己试才能看出来效果好不好。你们直男一点都不懂我们女生。“</w:t>
       </w:r>
     </w:p>
-    <w:p>
-      <w:pPr>
-        <w:pStyle w:val="a"/>
-      </w:pPr>
-    </w:p>
-    <w:p>
-      <w:pPr>
-        <w:pStyle w:val="a"/>
-      </w:pPr>
-      <w:r>
-        <w:rPr/>
+    <w:p/>
+    <w:p>
+      <w:r>
         <w:t>小铿回到家里，看着 Teams 上 mentor 发来的亲切问候：“小铿，paper 写的咋样了？CVPR deadline 马上就要到了哦。”想到距离 CVPR 仅剩 1 个月的紧迫关头自己还花费一无所获的三个小时逛街，小铿陷入了沉思。</w:t>
       </w:r>
       <w:r>
@@ -282,13 +188,10 @@
       </w:r>
     </w:p>
     <w:p>
-      <w:pPr>
-        <w:pStyle w:val="a"/>
-      </w:pPr>
       <w:r>
         <w:rPr>
-          <w:b w:val="1"/>
-          <w:bCs w:val="1"/>
+          <w:b/>
+          <w:bCs/>
         </w:rPr>
         <w:t>小微和小软的故事</w:t>
       </w:r>
@@ -297,11 +200,7 @@
       </w:r>
     </w:p>
     <w:p>
-      <w:pPr>
-        <w:pStyle w:val="a"/>
-      </w:pPr>
-      <w:r>
-        <w:rPr/>
+      <w:r>
         <w:t>“产品与实物不符啊，我穿上身的效果完全和卖家秀不一样啊，差评！”</w:t>
       </w:r>
       <w:r>
@@ -309,11 +208,7 @@
       </w:r>
     </w:p>
     <w:p>
-      <w:pPr>
-        <w:pStyle w:val="a"/>
-      </w:pPr>
-      <w:r>
-        <w:rPr/>
+      <w:r>
         <w:t>“你们这衣服是不是只适合给瘦子穿啊，我身材稍微走形一点看起来就完全不对劲了，踩坑了，给大家提个醒。”</w:t>
       </w:r>
       <w:r>
@@ -321,11 +216,7 @@
       </w:r>
     </w:p>
     <w:p>
-      <w:pPr>
-        <w:pStyle w:val="a"/>
-      </w:pPr>
-      <w:r>
-        <w:rPr/>
+      <w:r>
         <w:t>小软看着自己的服装网店的新鲜差评，感到万分无奈。“唉这届客户真难带,只看了衣服的图片就脑补出自己穿上之后美若天仙的画面”，心里臭骂着，脸上还是得给顾客赔个不是。</w:t>
       </w:r>
       <w:r>
@@ -333,60 +224,35 @@
       </w:r>
     </w:p>
     <w:p>
-      <w:pPr>
-        <w:pStyle w:val="a"/>
-      </w:pPr>
-      <w:r>
-        <w:rPr/>
+      <w:r>
         <w:t>这可不行，不是所有人对自己适不适合一件衣服都有自知之明的，要是能让顾客看到自己穿上一件衣服的样子，就不会有这么多后来的差评了。但奈何自己只是一个网店销售，也不知道该如何下手。</w:t>
       </w:r>
     </w:p>
-    <w:p>
-      <w:pPr>
-        <w:pStyle w:val="a"/>
-      </w:pPr>
-    </w:p>
-    <w:p>
-      <w:pPr>
-        <w:pStyle w:val="a"/>
-      </w:pPr>
-      <w:r>
-        <w:rPr/>
+    <w:p/>
+    <w:p>
+      <w:r>
         <w:t>国庆假期结束后，小软碰巧遇见了他的好朋友，目前正在巨硬公司的 CV 组实习的小微。小软向小微提到了自己的需求，期望能有所收获······</w:t>
       </w:r>
     </w:p>
-    <w:p>
-      <w:pPr>
-        <w:pStyle w:val="a"/>
-      </w:pPr>
-    </w:p>
-    <w:p>
-      <w:pPr>
-        <w:pStyle w:val="a"/>
+    <w:p/>
+    <w:p>
+      <w:pPr>
         <w:rPr>
-          <w:b w:val="1"/>
-          <w:bCs w:val="1"/>
+          <w:b/>
+          <w:bCs/>
         </w:rPr>
       </w:pPr>
       <w:r>
         <w:rPr>
-          <w:b w:val="1"/>
-          <w:bCs w:val="1"/>
+          <w:b/>
+          <w:bCs/>
         </w:rPr>
         <w:t>virtual-try-on</w:t>
       </w:r>
     </w:p>
-    <w:p>
-      <w:pPr>
-        <w:pStyle w:val="a"/>
-      </w:pPr>
-    </w:p>
-    <w:p>
-      <w:pPr>
-        <w:pStyle w:val="a"/>
-      </w:pPr>
-      <w:r>
-        <w:rPr/>
+    <w:p/>
+    <w:p>
+      <w:r>
         <w:t>心情烦躁，小铿想找人抒发一下自己不爽的情绪。他约上了好朋友小微一起出来喝酒，将最近不愉快的事情一股脑地吐诉出来。从赶不完的paper到女朋友之前的情感不顺，听得小微那叫一个连连叹气，向小铿最近不愉快的经历表示同情。</w:t>
       </w:r>
       <w:r>
@@ -394,11 +260,7 @@
       </w:r>
     </w:p>
     <w:p>
-      <w:pPr>
-        <w:pStyle w:val="a"/>
-      </w:pPr>
-      <w:r>
-        <w:rPr/>
+      <w:r>
         <w:t>“每次因为女朋友需要找人陪她看衣服，我就被迫被拉上和她一起。但我实在是没有更多的时间陪女朋友出去逛街试衣服了，我自己的任务都完成不了，但也不想伤了女友的心，这可怎么办呢？”</w:t>
       </w:r>
       <w:r>
@@ -406,31 +268,23 @@
       </w:r>
     </w:p>
     <w:p>
-      <w:pPr>
-        <w:pStyle w:val="a"/>
-      </w:pPr>
-      <w:r>
-        <w:rPr/>
-        <w:t>小微听到此话，脑中浮现出了最近看到的微软亚洲研究院的研究成果，灵机一动:“你说，要是有一个软件能自动得到各种各样试装的图片，那岂不是女友就可以自己随心所欲地选择，你就不需要一直陪着你女友身边走走逛逛了？</w:t>
-      </w:r>
-      <w:r>
-        <w:rPr/>
-        <w:t>而且,</w:t>
-      </w:r>
-      <w:r>
-        <w:rPr/>
-        <w:t>小软也可以用这个软件让客户提前虚拟试穿之后再下单,想必退货的人应该比以前少很多.”</w:t>
+      <w:r>
+        <w:t>小微听到此话，脑中浮现出了最近看到的微软亚洲研究院的研究成果，灵机一动:“你说，要是有一个软件能自动得到各种各样试装的图片，那岂不是女友就可以自己随心所欲地选择，你就不需要一直陪着你女友身边走走逛逛了？而且</w:t>
+      </w:r>
+      <w:proofErr w:type="gramStart"/>
+      <w:r>
+        <w:t>,小软也可以用这个软件让客户提前虚拟试穿之后再下单</w:t>
+      </w:r>
+      <w:proofErr w:type="gramEnd"/>
+      <w:r>
+        <w:t>,想必退货的人应该比以前少很多.”</w:t>
       </w:r>
       <w:r>
         <w:br/>
       </w:r>
     </w:p>
     <w:p>
-      <w:pPr>
-        <w:pStyle w:val="a"/>
-      </w:pPr>
-      <w:r>
-        <w:rPr/>
+      <w:r>
         <w:t>“可是，哪里有这样的软件呢？”</w:t>
       </w:r>
       <w:r>
@@ -438,31 +292,31 @@
       </w:r>
     </w:p>
     <w:p>
-      <w:pPr>
-        <w:pStyle w:val="a"/>
-      </w:pPr>
-      <w:r>
-        <w:rPr/>
-        <w:t>“你知道 MSRA 之前发布的 CosCoNet 模型</w:t>
-      </w:r>
-      <w:r>
-        <w:rPr/>
-        <w:t>吗?</w:t>
-      </w:r>
-      <w:r>
-        <w:rPr/>
-        <w:t>只需要将一个人全身照和衣服图片输入，就可以直接合成一张完美的穿衣照片了呢。但目前还只有研究成果，而没有面向用户的应用。你技术能力这么强，要不要试着搞一个？”</w:t>
+      <w:r>
+        <w:t xml:space="preserve">“你知道 MSRA 之前发布的 </w:t>
+      </w:r>
+      <w:proofErr w:type="spellStart"/>
+      <w:r>
+        <w:t>CosCoNet</w:t>
+      </w:r>
+      <w:proofErr w:type="spellEnd"/>
+      <w:r>
+        <w:t xml:space="preserve"> </w:t>
+      </w:r>
+      <w:proofErr w:type="gramStart"/>
+      <w:r>
+        <w:t>模型吗?只需要将一个人全身照和衣服图片输入</w:t>
+      </w:r>
+      <w:proofErr w:type="gramEnd"/>
+      <w:r>
+        <w:t>，就可以直接合成一张完美的穿衣照片了呢。但目前还只有研究成果，而没有面向用户的应用。你技术能力这么强，要不要试着搞一个？”</w:t>
       </w:r>
       <w:r>
         <w:br/>
       </w:r>
     </w:p>
     <w:p>
-      <w:pPr>
-        <w:pStyle w:val="a"/>
-      </w:pPr>
-      <w:r>
-        <w:rPr/>
+      <w:r>
         <w:t>小铿暗淡的眼中逐渐泛起了光，阴沉许久的脸上终于出现了笑容。他当即回家调研了这篇 paper，第一天写好了 Feature Spec，第二天写好了 Design Spec，第三天完成了整体代码，第四天修 bug 并完成release，赶在第五天又要逛街之前将这个 app 交付给了小锵。</w:t>
       </w:r>
       <w:r>
@@ -470,35 +324,43 @@
       </w:r>
     </w:p>
     <w:p>
-      <w:pPr>
-        <w:pStyle w:val="a"/>
-      </w:pPr>
-      <w:r>
-        <w:rPr/>
-        <w:t>“这是什么？”小铿的女友小锵将信将疑地打开这个手机 app。她按照 app 指示首先照了一张全身照，顿时手机上就出现了好多小锵的照片，每一张照片上小锵都穿着不同的衣服。</w:t>
+      <w:r>
+        <w:t>“这是什么</w:t>
+      </w:r>
+      <w:proofErr w:type="gramStart"/>
+      <w:r>
+        <w:t>？”小铿的女友小锵将信将疑地打开这个手机</w:t>
+      </w:r>
+      <w:proofErr w:type="gramEnd"/>
+      <w:r>
+        <w:t xml:space="preserve"> app。她按照 app 指示首先照了一</w:t>
+      </w:r>
+      <w:r>
+        <w:lastRenderedPageBreak/>
+        <w:t>张全身照，顿时手机上就出现了好多小锵的照片，每一张照片上小锵都穿着不同的衣服。</w:t>
       </w:r>
       <w:r>
         <w:br/>
       </w:r>
     </w:p>
     <w:p>
-      <w:pPr>
-        <w:pStyle w:val="a"/>
-      </w:pPr>
-      <w:r>
-        <w:rPr/>
-        <w:t>“哇，太神奇了，这看起来就像是我自己在试衣一样！好棒啊!”，小锵兴奋了起来，像刷抖音一样一张又一张地向下刷新新的图片，期待找到心仪的衣服。</w:t>
+      <w:r>
+        <w:t>“哇，太神奇了，这看起来就像是我自己在试衣一样！好棒啊</w:t>
+      </w:r>
+      <w:proofErr w:type="gramStart"/>
+      <w:r>
+        <w:t>!”，</w:t>
+      </w:r>
+      <w:proofErr w:type="gramEnd"/>
+      <w:r>
+        <w:t>小锵兴奋了起来，像刷抖音一样一张又一张地向下刷新新的图片，期待找到心仪的衣服。</w:t>
       </w:r>
       <w:r>
         <w:br/>
       </w:r>
     </w:p>
     <w:p>
-      <w:pPr>
-        <w:pStyle w:val="a"/>
-      </w:pPr>
-      <w:r>
-        <w:rPr/>
+      <w:r>
         <w:t>小铿还指导小锵点开衣服的详细内容，将喜欢的衣服加入收藏，分享给了自己的姐妹（姐妹的羡慕眼.jpg）。经过一番精挑细选，小锵终于选定了一件完美的衣服。她点击进入服装信息导向的购物界面，立即下单，完成了一次足不出户的试衣购物。而小铿看着女友心满意足的样子，也暗自高兴，自己终于有时间赶完 paper 了。</w:t>
       </w:r>
       <w:r>
@@ -506,11 +368,7 @@
       </w:r>
     </w:p>
     <w:p>
-      <w:pPr>
-        <w:pStyle w:val="a"/>
-      </w:pPr>
-      <w:r>
-        <w:rPr/>
+      <w:r>
         <w:t>小微也邀请了小软进行试用。小软在平台上发布了许多衣服，添加了 virtual-try-on 的支持后，客户可以先虚拟试穿，参考效果后再决定要不要下单。经过一段时间的统计发现，使用 virtual-try-on 后再购买的用户退货率显著下降，小软的网店营业额也再创新高。</w:t>
       </w:r>
       <w:r>
@@ -518,11 +376,7 @@
       </w:r>
     </w:p>
     <w:p>
-      <w:pPr>
-        <w:pStyle w:val="a"/>
-      </w:pPr>
-      <w:r>
-        <w:rPr/>
+      <w:r>
         <w:t>因为 virtual-try-on 技术的应用，越来越多的人过上了足不出户即可试穿各种衣物的幸福生活。</w:t>
       </w:r>
     </w:p>
@@ -531,31 +385,14 @@
         <w:pStyle w:val="Heading3"/>
       </w:pPr>
       <w:r>
-        <w:rPr>
-          <w:b w:val="1"/>
-          <w:bCs w:val="1"/>
-          <w:noProof w:val="0"/>
-          <w:sz w:val="32"/>
-          <w:szCs w:val="32"/>
-        </w:rPr>
         <w:t>四、</w:t>
       </w:r>
       <w:r>
-        <w:rPr>
-          <w:b w:val="1"/>
-          <w:bCs w:val="1"/>
-          <w:noProof w:val="0"/>
-          <w:sz w:val="32"/>
-          <w:szCs w:val="32"/>
-        </w:rPr>
         <w:t>潜在用户</w:t>
       </w:r>
     </w:p>
     <w:p>
       <w:r>
-        <w:rPr>
-          <w:noProof w:val="0"/>
-        </w:rPr>
         <w:t>以下用户可能对本产品有需求：</w:t>
       </w:r>
     </w:p>
@@ -566,21 +403,13 @@
           <w:ilvl w:val="0"/>
           <w:numId w:val="1"/>
         </w:numPr>
+        <w:ind w:firstLine="420"/>
         <w:rPr>
-          <w:rFonts w:ascii="等线" w:hAnsi="等线" w:eastAsia="等线" w:cs="等线" w:asciiTheme="minorAscii" w:hAnsiTheme="minorAscii" w:eastAsiaTheme="minorAscii" w:cstheme="minorAscii"/>
-          <w:b w:val="0"/>
-          <w:bCs w:val="0"/>
-          <w:i w:val="0"/>
-          <w:iCs w:val="0"/>
           <w:color w:val="24292E"/>
-          <w:sz w:val="21"/>
           <w:szCs w:val="21"/>
         </w:rPr>
       </w:pPr>
       <w:r>
-        <w:rPr>
-          <w:noProof w:val="0"/>
-        </w:rPr>
         <w:t>个人买家：用户可以尝试将一件衣服穿在身上，观察是否合适。用户还可以从多张试穿图片中选择适合自己的衣服；</w:t>
       </w:r>
     </w:p>
@@ -591,21 +420,13 @@
           <w:ilvl w:val="0"/>
           <w:numId w:val="1"/>
         </w:numPr>
+        <w:ind w:firstLine="420"/>
         <w:rPr>
-          <w:rFonts w:ascii="等线" w:hAnsi="等线" w:eastAsia="等线" w:cs="等线" w:asciiTheme="minorAscii" w:hAnsiTheme="minorAscii" w:eastAsiaTheme="minorAscii" w:cstheme="minorAscii"/>
-          <w:b w:val="0"/>
-          <w:bCs w:val="0"/>
-          <w:i w:val="0"/>
-          <w:iCs w:val="0"/>
           <w:color w:val="24292E"/>
-          <w:sz w:val="21"/>
           <w:szCs w:val="21"/>
         </w:rPr>
       </w:pPr>
       <w:r>
-        <w:rPr>
-          <w:noProof w:val="0"/>
-        </w:rPr>
         <w:t>网店服装卖家：卖家只需上传合适的衣服照片，用户就可以在线试穿，减少因为不合适，货不对板导致的差评与退货；</w:t>
       </w:r>
     </w:p>
@@ -616,21 +437,13 @@
           <w:ilvl w:val="0"/>
           <w:numId w:val="1"/>
         </w:numPr>
+        <w:ind w:firstLine="420"/>
         <w:rPr>
-          <w:rFonts w:ascii="等线" w:hAnsi="等线" w:eastAsia="等线" w:cs="等线" w:asciiTheme="minorAscii" w:hAnsiTheme="minorAscii" w:eastAsiaTheme="minorAscii" w:cstheme="minorAscii"/>
-          <w:b w:val="0"/>
-          <w:bCs w:val="0"/>
-          <w:i w:val="0"/>
-          <w:iCs w:val="0"/>
           <w:color w:val="24292E"/>
-          <w:sz w:val="21"/>
           <w:szCs w:val="21"/>
         </w:rPr>
       </w:pPr>
       <w:r>
-        <w:rPr>
-          <w:noProof w:val="0"/>
-        </w:rPr>
         <w:t>第三方电商平台：提高买家和卖家用户体验，提高平台成交率，获得更多利润；</w:t>
       </w:r>
     </w:p>
@@ -641,21 +454,13 @@
           <w:ilvl w:val="0"/>
           <w:numId w:val="1"/>
         </w:numPr>
+        <w:ind w:firstLine="420"/>
         <w:rPr>
-          <w:rFonts w:ascii="等线" w:hAnsi="等线" w:eastAsia="等线" w:cs="等线" w:asciiTheme="minorAscii" w:hAnsiTheme="minorAscii" w:eastAsiaTheme="minorAscii" w:cstheme="minorAscii"/>
-          <w:b w:val="0"/>
-          <w:bCs w:val="0"/>
-          <w:i w:val="0"/>
-          <w:iCs w:val="0"/>
           <w:color w:val="24292E"/>
-          <w:sz w:val="21"/>
           <w:szCs w:val="21"/>
         </w:rPr>
       </w:pPr>
       <w:r>
-        <w:rPr>
-          <w:noProof w:val="0"/>
-        </w:rPr>
         <w:t>CV 科研工作者：类似的 image translation 模型可以使用该 APP 来做模型效果展示。</w:t>
       </w:r>
     </w:p>
@@ -664,11 +469,9 @@
         <w:pStyle w:val="Heading3"/>
       </w:pPr>
       <w:r>
-        <w:rPr/>
         <w:t>五</w:t>
       </w:r>
       <w:r>
-        <w:rPr/>
         <w:t>、功能列表</w:t>
       </w:r>
     </w:p>
@@ -691,28 +494,25 @@
         <w:tc>
           <w:tcPr>
             <w:tcW w:w="5970" w:type="dxa"/>
-            <w:tcMar/>
           </w:tcPr>
           <w:p>
             <w:pPr>
-              <w:pStyle w:val="a"/>
-              <w:spacing w:line="240" w:lineRule="auto"/>
               <w:jc w:val="center"/>
               <w:rPr>
-                <w:rFonts w:ascii="楷体" w:hAnsi="楷体" w:eastAsia="楷体" w:cs="楷体"/>
-                <w:b w:val="1"/>
-                <w:bCs w:val="1"/>
-                <w:color w:val="000000" w:themeColor="text1" w:themeTint="FF" w:themeShade="FF"/>
+                <w:rFonts w:ascii="楷体" w:eastAsia="楷体" w:hAnsi="楷体" w:cs="楷体"/>
+                <w:b/>
+                <w:bCs/>
+                <w:color w:val="000000" w:themeColor="text1"/>
                 <w:sz w:val="24"/>
                 <w:szCs w:val="24"/>
               </w:rPr>
             </w:pPr>
             <w:r>
               <w:rPr>
-                <w:rFonts w:ascii="楷体" w:hAnsi="楷体" w:eastAsia="楷体" w:cs="楷体"/>
-                <w:b w:val="1"/>
-                <w:bCs w:val="1"/>
-                <w:color w:val="000000" w:themeColor="text1" w:themeTint="FF" w:themeShade="FF"/>
+                <w:rFonts w:ascii="楷体" w:eastAsia="楷体" w:hAnsi="楷体" w:cs="楷体"/>
+                <w:b/>
+                <w:bCs/>
+                <w:color w:val="000000" w:themeColor="text1"/>
                 <w:sz w:val="24"/>
                 <w:szCs w:val="24"/>
               </w:rPr>
@@ -723,30 +523,25 @@
         <w:tc>
           <w:tcPr>
             <w:tcW w:w="1103" w:type="dxa"/>
-            <w:tcMar/>
           </w:tcPr>
           <w:p>
             <w:pPr>
-              <w:pStyle w:val="a"/>
-              <w:bidi w:val="0"/>
-              <w:spacing w:beforeLines="0" w:beforeAutospacing="off" w:afterLines="0" w:afterAutospacing="off" w:line="240" w:lineRule="auto"/>
-              <w:ind w:left="0" w:rightChars="0"/>
               <w:jc w:val="center"/>
               <w:rPr>
-                <w:rFonts w:ascii="楷体" w:hAnsi="楷体" w:eastAsia="楷体" w:cs="楷体"/>
-                <w:b w:val="1"/>
-                <w:bCs w:val="1"/>
-                <w:color w:val="000000" w:themeColor="text1" w:themeTint="FF" w:themeShade="FF"/>
+                <w:rFonts w:ascii="楷体" w:eastAsia="楷体" w:hAnsi="楷体" w:cs="楷体"/>
+                <w:b/>
+                <w:bCs/>
+                <w:color w:val="000000" w:themeColor="text1"/>
                 <w:sz w:val="24"/>
                 <w:szCs w:val="24"/>
               </w:rPr>
             </w:pPr>
             <w:r>
               <w:rPr>
-                <w:rFonts w:ascii="楷体" w:hAnsi="楷体" w:eastAsia="楷体" w:cs="楷体"/>
-                <w:b w:val="1"/>
-                <w:bCs w:val="1"/>
-                <w:color w:val="000000" w:themeColor="text1" w:themeTint="FF" w:themeShade="FF"/>
+                <w:rFonts w:ascii="楷体" w:eastAsia="楷体" w:hAnsi="楷体" w:cs="楷体"/>
+                <w:b/>
+                <w:bCs/>
+                <w:color w:val="000000" w:themeColor="text1"/>
                 <w:sz w:val="24"/>
                 <w:szCs w:val="24"/>
               </w:rPr>
@@ -757,37 +552,30 @@
         <w:tc>
           <w:tcPr>
             <w:tcW w:w="1233" w:type="dxa"/>
-            <w:tcMar/>
           </w:tcPr>
           <w:p>
             <w:pPr>
-              <w:pStyle w:val="a"/>
-              <w:bidi w:val="0"/>
-              <w:spacing w:beforeLines="0" w:beforeAutospacing="off" w:afterLines="0" w:afterAutospacing="off" w:line="240" w:lineRule="auto"/>
-              <w:ind w:left="0" w:rightChars="0"/>
               <w:jc w:val="center"/>
               <w:rPr>
-                <w:rFonts w:ascii="楷体" w:hAnsi="楷体" w:eastAsia="楷体" w:cs="楷体"/>
-                <w:b w:val="1"/>
-                <w:bCs w:val="1"/>
-                <w:color w:val="000000" w:themeColor="text1" w:themeTint="FF" w:themeShade="FF"/>
+                <w:rFonts w:ascii="楷体" w:eastAsia="楷体" w:hAnsi="楷体" w:cs="楷体"/>
+                <w:b/>
+                <w:bCs/>
+                <w:color w:val="000000" w:themeColor="text1"/>
                 <w:sz w:val="24"/>
                 <w:szCs w:val="24"/>
               </w:rPr>
             </w:pPr>
-            <w:proofErr w:type="spellStart"/>
             <w:r>
               <w:rPr>
-                <w:rFonts w:ascii="楷体" w:hAnsi="楷体" w:eastAsia="楷体" w:cs="楷体"/>
-                <w:b w:val="1"/>
-                <w:bCs w:val="1"/>
-                <w:color w:val="000000" w:themeColor="text1" w:themeTint="FF" w:themeShade="FF"/>
+                <w:rFonts w:ascii="楷体" w:eastAsia="楷体" w:hAnsi="楷体" w:cs="楷体"/>
+                <w:b/>
+                <w:bCs/>
+                <w:color w:val="000000" w:themeColor="text1"/>
                 <w:sz w:val="24"/>
                 <w:szCs w:val="24"/>
               </w:rPr>
               <w:t>优先级</w:t>
             </w:r>
-            <w:proofErr w:type="spellEnd"/>
           </w:p>
         </w:tc>
       </w:tr>
@@ -795,14 +583,9 @@
         <w:tc>
           <w:tcPr>
             <w:tcW w:w="5970" w:type="dxa"/>
-            <w:tcMar/>
-          </w:tcPr>
-          <w:p>
-            <w:pPr>
-              <w:pStyle w:val="a"/>
-            </w:pPr>
-            <w:r>
-              <w:rPr/>
+          </w:tcPr>
+          <w:p>
+            <w:r>
               <w:t>上传全身照或者调用本地摄像头，拍摄用户全身照</w:t>
             </w:r>
           </w:p>
@@ -810,14 +593,9 @@
         <w:tc>
           <w:tcPr>
             <w:tcW w:w="1103" w:type="dxa"/>
-            <w:tcMar/>
-          </w:tcPr>
-          <w:p>
-            <w:pPr>
-              <w:pStyle w:val="a"/>
-            </w:pPr>
-            <w:r>
-              <w:rPr/>
+          </w:tcPr>
+          <w:p>
+            <w:r>
               <w:t>基本型</w:t>
             </w:r>
           </w:p>
@@ -825,14 +603,9 @@
         <w:tc>
           <w:tcPr>
             <w:tcW w:w="1233" w:type="dxa"/>
-            <w:tcMar/>
-          </w:tcPr>
-          <w:p>
-            <w:pPr>
-              <w:pStyle w:val="a"/>
-            </w:pPr>
-            <w:r>
-              <w:rPr/>
+          </w:tcPr>
+          <w:p>
+            <w:r>
               <w:t>1</w:t>
             </w:r>
           </w:p>
@@ -842,14 +615,9 @@
         <w:tc>
           <w:tcPr>
             <w:tcW w:w="5970" w:type="dxa"/>
-            <w:tcMar/>
-          </w:tcPr>
-          <w:p>
-            <w:pPr>
-              <w:pStyle w:val="a"/>
-            </w:pPr>
-            <w:r>
-              <w:rPr/>
+          </w:tcPr>
+          <w:p>
+            <w:r>
               <w:t>商家可以上传商品衣物图片</w:t>
             </w:r>
           </w:p>
@@ -857,14 +625,9 @@
         <w:tc>
           <w:tcPr>
             <w:tcW w:w="1103" w:type="dxa"/>
-            <w:tcMar/>
-          </w:tcPr>
-          <w:p>
-            <w:pPr>
-              <w:pStyle w:val="a"/>
-            </w:pPr>
-            <w:r>
-              <w:rPr/>
+          </w:tcPr>
+          <w:p>
+            <w:r>
               <w:t>基本型</w:t>
             </w:r>
           </w:p>
@@ -872,14 +635,9 @@
         <w:tc>
           <w:tcPr>
             <w:tcW w:w="1233" w:type="dxa"/>
-            <w:tcMar/>
-          </w:tcPr>
-          <w:p>
-            <w:pPr>
-              <w:pStyle w:val="a"/>
-            </w:pPr>
-            <w:r>
-              <w:rPr/>
+          </w:tcPr>
+          <w:p>
+            <w:r>
               <w:t>1</w:t>
             </w:r>
           </w:p>
@@ -889,14 +647,9 @@
         <w:tc>
           <w:tcPr>
             <w:tcW w:w="5970" w:type="dxa"/>
-            <w:tcMar/>
-          </w:tcPr>
-          <w:p>
-            <w:pPr>
-              <w:pStyle w:val="a"/>
-            </w:pPr>
-            <w:r>
-              <w:rPr/>
+          </w:tcPr>
+          <w:p>
+            <w:r>
               <w:t>模型生成大量的试穿照，供用户选择</w:t>
             </w:r>
           </w:p>
@@ -904,14 +657,9 @@
         <w:tc>
           <w:tcPr>
             <w:tcW w:w="1103" w:type="dxa"/>
-            <w:tcMar/>
-          </w:tcPr>
-          <w:p>
-            <w:pPr>
-              <w:pStyle w:val="a"/>
-            </w:pPr>
-            <w:r>
-              <w:rPr/>
+          </w:tcPr>
+          <w:p>
+            <w:r>
               <w:t>基本型</w:t>
             </w:r>
           </w:p>
@@ -919,14 +667,9 @@
         <w:tc>
           <w:tcPr>
             <w:tcW w:w="1233" w:type="dxa"/>
-            <w:tcMar/>
-          </w:tcPr>
-          <w:p>
-            <w:pPr>
-              <w:pStyle w:val="a"/>
-            </w:pPr>
-            <w:r>
-              <w:rPr/>
+          </w:tcPr>
+          <w:p>
+            <w:r>
               <w:t>1</w:t>
             </w:r>
           </w:p>
@@ -936,14 +679,9 @@
         <w:tc>
           <w:tcPr>
             <w:tcW w:w="5970" w:type="dxa"/>
-            <w:tcMar/>
-          </w:tcPr>
-          <w:p>
-            <w:pPr>
-              <w:pStyle w:val="a"/>
-            </w:pPr>
-            <w:r>
-              <w:rPr/>
+          </w:tcPr>
+          <w:p>
+            <w:r>
               <w:t>生成试穿照的保存、收藏和分享功能</w:t>
             </w:r>
           </w:p>
@@ -951,14 +689,9 @@
         <w:tc>
           <w:tcPr>
             <w:tcW w:w="1103" w:type="dxa"/>
-            <w:tcMar/>
-          </w:tcPr>
-          <w:p>
-            <w:pPr>
-              <w:pStyle w:val="a"/>
-            </w:pPr>
-            <w:r>
-              <w:rPr/>
+          </w:tcPr>
+          <w:p>
+            <w:r>
               <w:t>无差别</w:t>
             </w:r>
           </w:p>
@@ -966,14 +699,9 @@
         <w:tc>
           <w:tcPr>
             <w:tcW w:w="1233" w:type="dxa"/>
-            <w:tcMar/>
-          </w:tcPr>
-          <w:p>
-            <w:pPr>
-              <w:pStyle w:val="a"/>
-            </w:pPr>
-            <w:r>
-              <w:rPr/>
+          </w:tcPr>
+          <w:p>
+            <w:r>
               <w:t>2</w:t>
             </w:r>
           </w:p>
@@ -983,14 +711,9 @@
         <w:tc>
           <w:tcPr>
             <w:tcW w:w="5970" w:type="dxa"/>
-            <w:tcMar/>
-          </w:tcPr>
-          <w:p>
-            <w:pPr>
-              <w:pStyle w:val="a"/>
-            </w:pPr>
-            <w:r>
-              <w:rPr/>
+          </w:tcPr>
+          <w:p>
+            <w:r>
               <w:t>用户的登录和历史记录管理</w:t>
             </w:r>
           </w:p>
@@ -998,14 +721,9 @@
         <w:tc>
           <w:tcPr>
             <w:tcW w:w="1103" w:type="dxa"/>
-            <w:tcMar/>
-          </w:tcPr>
-          <w:p>
-            <w:pPr>
-              <w:pStyle w:val="a"/>
-            </w:pPr>
-            <w:r>
-              <w:rPr/>
+          </w:tcPr>
+          <w:p>
+            <w:r>
               <w:t>无差别</w:t>
             </w:r>
           </w:p>
@@ -1013,14 +731,9 @@
         <w:tc>
           <w:tcPr>
             <w:tcW w:w="1233" w:type="dxa"/>
-            <w:tcMar/>
-          </w:tcPr>
-          <w:p>
-            <w:pPr>
-              <w:pStyle w:val="a"/>
-            </w:pPr>
-            <w:r>
-              <w:rPr/>
+          </w:tcPr>
+          <w:p>
+            <w:r>
               <w:t>2</w:t>
             </w:r>
           </w:p>
@@ -1030,14 +743,9 @@
         <w:tc>
           <w:tcPr>
             <w:tcW w:w="5970" w:type="dxa"/>
-            <w:tcMar/>
-          </w:tcPr>
-          <w:p>
-            <w:pPr>
-              <w:pStyle w:val="a"/>
-            </w:pPr>
-            <w:r>
-              <w:rPr/>
+          </w:tcPr>
+          <w:p>
+            <w:r>
               <w:t>用户评论功能</w:t>
             </w:r>
           </w:p>
@@ -1045,14 +753,9 @@
         <w:tc>
           <w:tcPr>
             <w:tcW w:w="1103" w:type="dxa"/>
-            <w:tcMar/>
-          </w:tcPr>
-          <w:p>
-            <w:pPr>
-              <w:pStyle w:val="a"/>
-            </w:pPr>
-            <w:r>
-              <w:rPr/>
+          </w:tcPr>
+          <w:p>
+            <w:r>
               <w:t>无差别</w:t>
             </w:r>
           </w:p>
@@ -1060,14 +763,9 @@
         <w:tc>
           <w:tcPr>
             <w:tcW w:w="1233" w:type="dxa"/>
-            <w:tcMar/>
-          </w:tcPr>
-          <w:p>
-            <w:pPr>
-              <w:pStyle w:val="a"/>
-            </w:pPr>
-            <w:r>
-              <w:rPr/>
+          </w:tcPr>
+          <w:p>
+            <w:r>
               <w:t>2</w:t>
             </w:r>
           </w:p>
@@ -1077,14 +775,9 @@
         <w:tc>
           <w:tcPr>
             <w:tcW w:w="5970" w:type="dxa"/>
-            <w:tcMar/>
-          </w:tcPr>
-          <w:p>
-            <w:pPr>
-              <w:pStyle w:val="a"/>
-            </w:pPr>
-            <w:r>
-              <w:rPr/>
+          </w:tcPr>
+          <w:p>
+            <w:r>
               <w:t>对模型进行优化，使得生成图片质量更高</w:t>
             </w:r>
           </w:p>
@@ -1092,14 +785,9 @@
         <w:tc>
           <w:tcPr>
             <w:tcW w:w="1103" w:type="dxa"/>
-            <w:tcMar/>
-          </w:tcPr>
-          <w:p>
-            <w:pPr>
-              <w:pStyle w:val="a"/>
-            </w:pPr>
-            <w:r>
-              <w:rPr/>
+          </w:tcPr>
+          <w:p>
+            <w:r>
               <w:t>无差别</w:t>
             </w:r>
           </w:p>
@@ -1107,14 +795,9 @@
         <w:tc>
           <w:tcPr>
             <w:tcW w:w="1233" w:type="dxa"/>
-            <w:tcMar/>
-          </w:tcPr>
-          <w:p>
-            <w:pPr>
-              <w:pStyle w:val="a"/>
-            </w:pPr>
-            <w:r>
-              <w:rPr/>
+          </w:tcPr>
+          <w:p>
+            <w:r>
               <w:t>2</w:t>
             </w:r>
           </w:p>
@@ -1124,14 +807,9 @@
         <w:tc>
           <w:tcPr>
             <w:tcW w:w="5970" w:type="dxa"/>
-            <w:tcMar/>
-          </w:tcPr>
-          <w:p>
-            <w:pPr>
-              <w:pStyle w:val="a"/>
-            </w:pPr>
-            <w:r>
-              <w:rPr/>
+          </w:tcPr>
+          <w:p>
+            <w:r>
               <w:t>进行模型压缩，使得模型可以在移动端本地运行</w:t>
             </w:r>
           </w:p>
@@ -1139,14 +817,9 @@
         <w:tc>
           <w:tcPr>
             <w:tcW w:w="1103" w:type="dxa"/>
-            <w:tcMar/>
-          </w:tcPr>
-          <w:p>
-            <w:pPr>
-              <w:pStyle w:val="a"/>
-            </w:pPr>
-            <w:r>
-              <w:rPr/>
+          </w:tcPr>
+          <w:p>
+            <w:r>
               <w:t>期望型</w:t>
             </w:r>
           </w:p>
@@ -1154,14 +827,9 @@
         <w:tc>
           <w:tcPr>
             <w:tcW w:w="1233" w:type="dxa"/>
-            <w:tcMar/>
-          </w:tcPr>
-          <w:p>
-            <w:pPr>
-              <w:pStyle w:val="a"/>
-            </w:pPr>
-            <w:r>
-              <w:rPr/>
+          </w:tcPr>
+          <w:p>
+            <w:r>
               <w:t>3</w:t>
             </w:r>
           </w:p>
@@ -1171,14 +839,9 @@
         <w:tc>
           <w:tcPr>
             <w:tcW w:w="5970" w:type="dxa"/>
-            <w:tcMar/>
-          </w:tcPr>
-          <w:p>
-            <w:pPr>
-              <w:pStyle w:val="a"/>
-            </w:pPr>
-            <w:r>
-              <w:rPr/>
+          </w:tcPr>
+          <w:p>
+            <w:r>
               <w:t>对模型进行优化，支持高分辨率的图片生成</w:t>
             </w:r>
           </w:p>
@@ -1186,14 +849,9 @@
         <w:tc>
           <w:tcPr>
             <w:tcW w:w="1103" w:type="dxa"/>
-            <w:tcMar/>
-          </w:tcPr>
-          <w:p>
-            <w:pPr>
-              <w:pStyle w:val="a"/>
-            </w:pPr>
-            <w:r>
-              <w:rPr/>
+          </w:tcPr>
+          <w:p>
+            <w:r>
               <w:t>期望型</w:t>
             </w:r>
           </w:p>
@@ -1201,14 +859,9 @@
         <w:tc>
           <w:tcPr>
             <w:tcW w:w="1233" w:type="dxa"/>
-            <w:tcMar/>
-          </w:tcPr>
-          <w:p>
-            <w:pPr>
-              <w:pStyle w:val="a"/>
-            </w:pPr>
-            <w:r>
-              <w:rPr/>
+          </w:tcPr>
+          <w:p>
+            <w:r>
               <w:t>3</w:t>
             </w:r>
           </w:p>
@@ -1218,29 +871,25 @@
         <w:tc>
           <w:tcPr>
             <w:tcW w:w="5970" w:type="dxa"/>
-            <w:tcMar/>
-          </w:tcPr>
-          <w:p>
-            <w:pPr>
-              <w:pStyle w:val="a"/>
-            </w:pPr>
-            <w:r>
-              <w:rPr/>
-              <w:t>对服装试穿结果和购买数据进行统计分析</w:t>
+          </w:tcPr>
+          <w:p>
+            <w:r>
+              <w:rPr>
+                <w:rFonts w:hint="eastAsia"/>
+              </w:rPr>
+              <w:t>自由选择身体姿态进行试穿匹配</w:t>
             </w:r>
           </w:p>
         </w:tc>
         <w:tc>
           <w:tcPr>
             <w:tcW w:w="1103" w:type="dxa"/>
-            <w:tcMar/>
-          </w:tcPr>
-          <w:p>
-            <w:pPr>
-              <w:pStyle w:val="a"/>
-            </w:pPr>
-            <w:r>
-              <w:rPr/>
+          </w:tcPr>
+          <w:p>
+            <w:r>
+              <w:rPr>
+                <w:rFonts w:hint="eastAsia"/>
+              </w:rPr>
               <w:t>期望型</w:t>
             </w:r>
           </w:p>
@@ -1248,14 +897,9 @@
         <w:tc>
           <w:tcPr>
             <w:tcW w:w="1233" w:type="dxa"/>
-            <w:tcMar/>
-          </w:tcPr>
-          <w:p>
-            <w:pPr>
-              <w:pStyle w:val="a"/>
-            </w:pPr>
-            <w:r>
-              <w:rPr/>
+          </w:tcPr>
+          <w:p>
+            <w:r>
               <w:t>3</w:t>
             </w:r>
           </w:p>
@@ -1265,14 +909,42 @@
         <w:tc>
           <w:tcPr>
             <w:tcW w:w="5970" w:type="dxa"/>
-            <w:tcMar/>
-          </w:tcPr>
-          <w:p>
-            <w:pPr>
-              <w:pStyle w:val="a"/>
-            </w:pPr>
-            <w:r>
-              <w:rPr/>
+          </w:tcPr>
+          <w:p>
+            <w:r>
+              <w:t>对服装试穿结果和购买数据进行统计分析</w:t>
+            </w:r>
+          </w:p>
+        </w:tc>
+        <w:tc>
+          <w:tcPr>
+            <w:tcW w:w="1103" w:type="dxa"/>
+          </w:tcPr>
+          <w:p>
+            <w:r>
+              <w:t>期望型</w:t>
+            </w:r>
+          </w:p>
+        </w:tc>
+        <w:tc>
+          <w:tcPr>
+            <w:tcW w:w="1233" w:type="dxa"/>
+          </w:tcPr>
+          <w:p>
+            <w:r>
+              <w:t>3</w:t>
+            </w:r>
+          </w:p>
+        </w:tc>
+      </w:tr>
+      <w:tr>
+        <w:tc>
+          <w:tcPr>
+            <w:tcW w:w="5970" w:type="dxa"/>
+          </w:tcPr>
+          <w:p>
+            <w:r>
+              <w:lastRenderedPageBreak/>
               <w:t>对用户进行个性化推荐功能</w:t>
             </w:r>
           </w:p>
@@ -1280,14 +952,9 @@
         <w:tc>
           <w:tcPr>
             <w:tcW w:w="1103" w:type="dxa"/>
-            <w:tcMar/>
-          </w:tcPr>
-          <w:p>
-            <w:pPr>
-              <w:pStyle w:val="a"/>
-            </w:pPr>
-            <w:r>
-              <w:rPr/>
+          </w:tcPr>
+          <w:p>
+            <w:r>
               <w:t>惊喜型</w:t>
             </w:r>
           </w:p>
@@ -1295,14 +962,9 @@
         <w:tc>
           <w:tcPr>
             <w:tcW w:w="1233" w:type="dxa"/>
-            <w:tcMar/>
-          </w:tcPr>
-          <w:p>
-            <w:pPr>
-              <w:pStyle w:val="a"/>
-            </w:pPr>
-            <w:r>
-              <w:rPr/>
+          </w:tcPr>
+          <w:p>
+            <w:r>
               <w:t>4</w:t>
             </w:r>
           </w:p>
@@ -1314,27 +976,21 @@
         <w:pStyle w:val="Heading3"/>
       </w:pPr>
       <w:r>
-        <w:rPr/>
         <w:t>六</w:t>
       </w:r>
       <w:r>
-        <w:rPr/>
         <w:t>、</w:t>
       </w:r>
       <w:r>
-        <w:rPr/>
         <w:t>产品形式</w:t>
       </w:r>
       <w:r>
-        <w:rPr/>
         <w:t>和</w:t>
       </w:r>
       <w:r>
-        <w:rPr/>
         <w:t>产品</w:t>
       </w:r>
       <w:r>
-        <w:rPr/>
         <w:t>性能</w:t>
       </w:r>
     </w:p>
@@ -1344,10 +1000,7 @@
       </w:pPr>
       <w:r>
         <w:rPr>
-          <w:rFonts w:ascii="等线 Light" w:hAnsi="等线 Light" w:eastAsia="等线 Light" w:cs="" w:asciiTheme="majorAscii" w:hAnsiTheme="majorAscii" w:eastAsiaTheme="majorEastAsia" w:cstheme="majorBidi"/>
-          <w:b w:val="1"/>
-          <w:bCs w:val="1"/>
-          <w:noProof w:val="0"/>
+          <w:rFonts w:asciiTheme="majorHAnsi" w:eastAsiaTheme="majorEastAsia" w:hAnsiTheme="majorHAnsi" w:cstheme="majorBidi"/>
           <w:sz w:val="24"/>
           <w:szCs w:val="24"/>
         </w:rPr>
@@ -1356,10 +1009,15 @@
     </w:p>
     <w:p>
       <w:r>
-        <w:rPr>
-          <w:noProof w:val="0"/>
-        </w:rPr>
-        <w:t>本产品将基于 2020 CVPR 成果 CoCosNet 生成试穿图片。就产品形式而言，有以下方式：</w:t>
+        <w:t xml:space="preserve">本产品将基于 2020 CVPR 成果 </w:t>
+      </w:r>
+      <w:proofErr w:type="spellStart"/>
+      <w:r>
+        <w:t>CoCosNet</w:t>
+      </w:r>
+      <w:proofErr w:type="spellEnd"/>
+      <w:r>
+        <w:t xml:space="preserve"> 生成试穿图片。就产品形式而言，有以下方式：</w:t>
       </w:r>
     </w:p>
     <w:p>
@@ -1369,21 +1027,13 @@
           <w:ilvl w:val="0"/>
           <w:numId w:val="1"/>
         </w:numPr>
+        <w:ind w:firstLine="420"/>
         <w:rPr>
-          <w:rFonts w:ascii="等线" w:hAnsi="等线" w:eastAsia="等线" w:cs="等线" w:asciiTheme="minorAscii" w:hAnsiTheme="minorAscii" w:eastAsiaTheme="minorAscii" w:cstheme="minorAscii"/>
-          <w:b w:val="0"/>
-          <w:bCs w:val="0"/>
-          <w:i w:val="0"/>
-          <w:iCs w:val="0"/>
           <w:color w:val="24292E"/>
-          <w:sz w:val="21"/>
           <w:szCs w:val="21"/>
         </w:rPr>
       </w:pPr>
       <w:r>
-        <w:rPr>
-          <w:noProof w:val="0"/>
-        </w:rPr>
         <w:t>移动端：Android, iOS;</w:t>
       </w:r>
     </w:p>
@@ -1394,29 +1044,18 @@
           <w:ilvl w:val="0"/>
           <w:numId w:val="1"/>
         </w:numPr>
+        <w:ind w:firstLine="420"/>
         <w:rPr>
-          <w:rFonts w:ascii="等线" w:hAnsi="等线" w:eastAsia="等线" w:cs="等线" w:asciiTheme="minorAscii" w:hAnsiTheme="minorAscii" w:eastAsiaTheme="minorAscii" w:cstheme="minorAscii"/>
-          <w:b w:val="0"/>
-          <w:bCs w:val="0"/>
-          <w:i w:val="0"/>
-          <w:iCs w:val="0"/>
           <w:color w:val="24292E"/>
-          <w:sz w:val="21"/>
           <w:szCs w:val="21"/>
         </w:rPr>
       </w:pPr>
       <w:r>
-        <w:rPr>
-          <w:noProof w:val="0"/>
-        </w:rPr>
         <w:t>网页端：chrome, edge.</w:t>
       </w:r>
     </w:p>
     <w:p>
       <w:r>
-        <w:rPr>
-          <w:noProof w:val="0"/>
-        </w:rPr>
         <w:t>就具体架构而言有两种方式：</w:t>
       </w:r>
     </w:p>
@@ -1427,21 +1066,13 @@
           <w:ilvl w:val="0"/>
           <w:numId w:val="1"/>
         </w:numPr>
+        <w:ind w:firstLine="420"/>
         <w:rPr>
-          <w:rFonts w:ascii="等线" w:hAnsi="等线" w:eastAsia="等线" w:cs="等线" w:asciiTheme="minorAscii" w:hAnsiTheme="minorAscii" w:eastAsiaTheme="minorAscii" w:cstheme="minorAscii"/>
-          <w:b w:val="0"/>
-          <w:bCs w:val="0"/>
-          <w:i w:val="0"/>
-          <w:iCs w:val="0"/>
           <w:color w:val="24292E"/>
-          <w:sz w:val="21"/>
           <w:szCs w:val="21"/>
         </w:rPr>
       </w:pPr>
       <w:r>
-        <w:rPr>
-          <w:noProof w:val="0"/>
-        </w:rPr>
         <w:t>模型放置云端，用户上传个人照片，服务器发送试穿照片：</w:t>
       </w:r>
     </w:p>
@@ -1452,36 +1083,21 @@
           <w:ilvl w:val="1"/>
           <w:numId w:val="1"/>
         </w:numPr>
+        <w:ind w:firstLine="420"/>
         <w:rPr>
-          <w:rFonts w:ascii="等线" w:hAnsi="等线" w:eastAsia="等线" w:cs="等线" w:asciiTheme="minorAscii" w:hAnsiTheme="minorAscii" w:eastAsiaTheme="minorAscii" w:cstheme="minorAscii"/>
-          <w:b w:val="0"/>
-          <w:bCs w:val="0"/>
-          <w:i w:val="0"/>
-          <w:iCs w:val="0"/>
           <w:color w:val="24292E"/>
-          <w:sz w:val="21"/>
           <w:szCs w:val="21"/>
         </w:rPr>
       </w:pPr>
       <w:r>
-        <w:rPr>
-          <w:noProof w:val="0"/>
-        </w:rPr>
         <w:t>优点：架构简单，实现容易；</w:t>
       </w:r>
     </w:p>
     <w:p>
       <w:pPr>
-        <w:pStyle w:val="a"/>
-        <w:bidi w:val="0"/>
-        <w:spacing w:beforeLines="0" w:beforeAutospacing="off" w:afterLines="0" w:afterAutospacing="off" w:line="259" w:lineRule="auto"/>
-        <w:ind w:left="0" w:rightChars="0"/>
-        <w:jc w:val="both"/>
-      </w:pPr>
-      <w:r>
-        <w:rPr>
-          <w:noProof w:val="0"/>
-        </w:rPr>
+        <w:spacing w:line="259" w:lineRule="auto"/>
+      </w:pPr>
+      <w:r>
         <w:t>缺点：对网络有一定要求；涉及用户个人照片隐私；服务器负载较高。</w:t>
       </w:r>
     </w:p>
@@ -1492,21 +1108,13 @@
           <w:ilvl w:val="0"/>
           <w:numId w:val="1"/>
         </w:numPr>
+        <w:ind w:firstLine="420"/>
         <w:rPr>
-          <w:rFonts w:ascii="等线" w:hAnsi="等线" w:eastAsia="等线" w:cs="等线" w:asciiTheme="minorAscii" w:hAnsiTheme="minorAscii" w:eastAsiaTheme="minorAscii" w:cstheme="minorAscii"/>
-          <w:b w:val="0"/>
-          <w:bCs w:val="0"/>
-          <w:i w:val="0"/>
-          <w:iCs w:val="0"/>
           <w:color w:val="24292E"/>
-          <w:sz w:val="21"/>
           <w:szCs w:val="21"/>
         </w:rPr>
       </w:pPr>
       <w:r>
-        <w:rPr>
-          <w:noProof w:val="0"/>
-        </w:rPr>
         <w:t>模型放置于本地，本地生成试穿图片：</w:t>
       </w:r>
     </w:p>
@@ -1517,21 +1125,13 @@
           <w:ilvl w:val="1"/>
           <w:numId w:val="1"/>
         </w:numPr>
+        <w:ind w:firstLine="420"/>
         <w:rPr>
-          <w:rFonts w:ascii="等线" w:hAnsi="等线" w:eastAsia="等线" w:cs="等线" w:asciiTheme="minorAscii" w:hAnsiTheme="minorAscii" w:eastAsiaTheme="minorAscii" w:cstheme="minorAscii"/>
-          <w:b w:val="0"/>
-          <w:bCs w:val="0"/>
-          <w:i w:val="0"/>
-          <w:iCs w:val="0"/>
           <w:color w:val="24292E"/>
-          <w:sz w:val="21"/>
           <w:szCs w:val="21"/>
         </w:rPr>
       </w:pPr>
       <w:r>
-        <w:rPr>
-          <w:noProof w:val="0"/>
-        </w:rPr>
         <w:t>优点：服务器负载相对较小；</w:t>
       </w:r>
     </w:p>
@@ -1542,65 +1142,34 @@
           <w:ilvl w:val="1"/>
           <w:numId w:val="1"/>
         </w:numPr>
+        <w:ind w:firstLine="420"/>
         <w:rPr>
-          <w:rFonts w:ascii="等线" w:hAnsi="等线" w:eastAsia="等线" w:cs="等线" w:asciiTheme="minorAscii" w:hAnsiTheme="minorAscii" w:eastAsiaTheme="minorAscii" w:cstheme="minorAscii"/>
-          <w:b w:val="0"/>
-          <w:bCs w:val="0"/>
-          <w:i w:val="0"/>
-          <w:iCs w:val="0"/>
           <w:color w:val="24292E"/>
-          <w:sz w:val="21"/>
           <w:szCs w:val="21"/>
         </w:rPr>
       </w:pPr>
       <w:r>
+        <w:t>缺点：本地图片生成对模型大小与本机计算能力都有一定的需求。</w:t>
+      </w:r>
+    </w:p>
+    <w:p/>
+    <w:p>
+      <w:r>
+        <w:t>结论：经过讨论，我们决定网页端和移动端多端开发，以满足不同用户的需求（如网店用户平时办公多用网页，而个人买家可以随时使用手机相机照相并生成图片）。网页端用户从云端获取生成的图片，避免下载模型。移动端用户则在本地生成图片，减少服务器负担。</w:t>
+      </w:r>
+    </w:p>
+    <w:p>
+      <w:pPr>
+        <w:pStyle w:val="Heading3"/>
         <w:rPr>
-          <w:noProof w:val="0"/>
-        </w:rPr>
-        <w:t>缺点：本地图片生成对模型大小与本机计算能力都有一定的需求。</w:t>
-      </w:r>
-    </w:p>
-    <w:p>
-      <w:pPr>
-        <w:rPr>
-          <w:noProof w:val="0"/>
-        </w:rPr>
-      </w:pPr>
-    </w:p>
-    <w:p>
-      <w:r>
-        <w:rPr>
-          <w:noProof w:val="0"/>
-        </w:rPr>
-        <w:t>结论：</w:t>
-      </w:r>
-      <w:r>
-        <w:rPr>
-          <w:noProof w:val="0"/>
-        </w:rPr>
-        <w:t>经过讨论，我们决定网页端和移动端多端开发，以满足不同用户的需求（如网店用户平时办公多用网页，而个人买家可以随时使用手机相机照相并生成图片）。网页端用户从云端获取生成的图片，避免下载模型。移动端用户则在本地生成图片，减少服务器负担。</w:t>
-      </w:r>
-    </w:p>
-    <w:p>
-      <w:pPr>
-        <w:pStyle w:val="Heading3"/>
-        <w:bidi w:val="0"/>
-        <w:spacing w:before="260" w:beforeAutospacing="off" w:after="260" w:afterAutospacing="off" w:line="416" w:lineRule="auto"/>
-        <w:ind w:left="0" w:rightChars="0"/>
-        <w:jc w:val="both"/>
-        <w:rPr>
-          <w:rFonts w:ascii="等线 Light" w:hAnsi="等线 Light" w:eastAsia="等线 Light" w:cs="" w:asciiTheme="majorAscii" w:hAnsiTheme="majorAscii" w:eastAsiaTheme="majorEastAsia" w:cstheme="majorBidi"/>
-          <w:b w:val="1"/>
-          <w:bCs w:val="1"/>
+          <w:rFonts w:asciiTheme="majorHAnsi" w:eastAsiaTheme="majorEastAsia" w:hAnsiTheme="majorHAnsi" w:cstheme="majorBidi"/>
           <w:sz w:val="24"/>
           <w:szCs w:val="24"/>
         </w:rPr>
       </w:pPr>
       <w:r>
         <w:rPr>
-          <w:rFonts w:ascii="等线 Light" w:hAnsi="等线 Light" w:eastAsia="等线 Light" w:cs="" w:asciiTheme="majorAscii" w:hAnsiTheme="majorAscii" w:eastAsiaTheme="majorEastAsia" w:cstheme="majorBidi"/>
-          <w:b w:val="1"/>
-          <w:bCs w:val="1"/>
+          <w:rFonts w:asciiTheme="majorHAnsi" w:eastAsiaTheme="majorEastAsia" w:hAnsiTheme="majorHAnsi" w:cstheme="majorBidi"/>
           <w:sz w:val="24"/>
           <w:szCs w:val="24"/>
         </w:rPr>
@@ -1608,9 +1177,7 @@
       </w:r>
       <w:r>
         <w:rPr>
-          <w:rFonts w:ascii="等线 Light" w:hAnsi="等线 Light" w:eastAsia="等线 Light" w:cs="" w:asciiTheme="majorAscii" w:hAnsiTheme="majorAscii" w:eastAsiaTheme="majorEastAsia" w:cstheme="majorBidi"/>
-          <w:b w:val="1"/>
-          <w:bCs w:val="1"/>
+          <w:rFonts w:asciiTheme="majorHAnsi" w:eastAsiaTheme="majorEastAsia" w:hAnsiTheme="majorHAnsi" w:cstheme="majorBidi"/>
           <w:sz w:val="24"/>
           <w:szCs w:val="24"/>
         </w:rPr>
@@ -1618,33 +1185,19 @@
       </w:r>
     </w:p>
     <w:p>
-      <w:pPr>
-        <w:pStyle w:val="a"/>
-      </w:pPr>
-      <w:r>
-        <w:rPr/>
+      <w:r>
         <w:t>（注：需要经过初步测试之后进一步完善具体数据目标）</w:t>
       </w:r>
     </w:p>
-    <w:p>
-      <w:pPr>
-        <w:pStyle w:val="a"/>
-      </w:pPr>
-    </w:p>
-    <w:p>
-      <w:pPr>
-        <w:pStyle w:val="a"/>
-      </w:pPr>
-      <w:r>
-        <w:rPr/>
+    <w:p/>
+    <w:p>
+      <w:r>
         <w:t>在各个平台上照片的生成与获取要有实时性</w:t>
       </w:r>
       <w:r>
-        <w:rPr/>
         <w:t>，不会使用户等待过长时间。</w:t>
       </w:r>
       <w:r>
-        <w:rPr/>
         <w:t>本机图片合成不会消耗过多的计算资源。</w:t>
       </w:r>
     </w:p>
@@ -1653,33 +1206,123 @@
         <w:pStyle w:val="Heading3"/>
       </w:pPr>
       <w:r>
-        <w:rPr/>
         <w:t>七</w:t>
       </w:r>
       <w:r>
-        <w:rPr/>
         <w:t>、用户界面</w:t>
       </w:r>
       <w:r>
-        <w:rPr/>
         <w:t>与交互</w:t>
       </w:r>
     </w:p>
     <w:p>
-      <w:pPr>
-        <w:pStyle w:val="a"/>
-      </w:pPr>
+      <w:r>
+        <w:rPr>
+          <w:rFonts w:hint="eastAsia"/>
+        </w:rPr>
+        <w:t>网页端：</w:t>
+      </w:r>
+    </w:p>
+    <w:p>
+      <w:r>
+        <w:lastRenderedPageBreak/>
+        <w:drawing>
+          <wp:inline distT="0" distB="0" distL="0" distR="0" wp14:anchorId="57522D22" wp14:editId="24B0DF5A">
+            <wp:extent cx="5362575" cy="3226842"/>
+            <wp:effectExtent l="0" t="0" r="0" b="0"/>
+            <wp:docPr id="1" name="Picture 1"/>
+            <wp:cNvGraphicFramePr>
+              <a:graphicFrameLocks xmlns:a="http://schemas.openxmlformats.org/drawingml/2006/main" noChangeAspect="1"/>
+            </wp:cNvGraphicFramePr>
+            <a:graphic xmlns:a="http://schemas.openxmlformats.org/drawingml/2006/main">
+              <a:graphicData uri="http://schemas.openxmlformats.org/drawingml/2006/picture">
+                <pic:pic xmlns:pic="http://schemas.openxmlformats.org/drawingml/2006/picture">
+                  <pic:nvPicPr>
+                    <pic:cNvPr id="1" name=""/>
+                    <pic:cNvPicPr/>
+                  </pic:nvPicPr>
+                  <pic:blipFill>
+                    <a:blip r:embed="rId11"/>
+                    <a:stretch>
+                      <a:fillRect/>
+                    </a:stretch>
+                  </pic:blipFill>
+                  <pic:spPr>
+                    <a:xfrm>
+                      <a:off x="0" y="0"/>
+                      <a:ext cx="5416021" cy="3259002"/>
+                    </a:xfrm>
+                    <a:prstGeom prst="rect">
+                      <a:avLst/>
+                    </a:prstGeom>
+                  </pic:spPr>
+                </pic:pic>
+              </a:graphicData>
+            </a:graphic>
+          </wp:inline>
+        </w:drawing>
+      </w:r>
+    </w:p>
+    <w:p>
+      <w:r>
+        <w:rPr>
+          <w:rFonts w:hint="eastAsia"/>
+        </w:rPr>
+        <w:t>移动端：</w:t>
+      </w:r>
+    </w:p>
+    <w:p>
+      <w:pPr>
+        <w:rPr>
+          <w:rFonts w:hint="eastAsia"/>
+        </w:rPr>
+      </w:pPr>
+      <w:r>
+        <w:drawing>
+          <wp:inline distT="0" distB="0" distL="0" distR="0" wp14:anchorId="7B0BE483" wp14:editId="26C5BB50">
+            <wp:extent cx="5274310" cy="2895600"/>
+            <wp:effectExtent l="0" t="0" r="2540" b="0"/>
+            <wp:docPr id="76" name="Picture 76"/>
+            <wp:cNvGraphicFramePr>
+              <a:graphicFrameLocks xmlns:a="http://schemas.openxmlformats.org/drawingml/2006/main" noChangeAspect="1"/>
+            </wp:cNvGraphicFramePr>
+            <a:graphic xmlns:a="http://schemas.openxmlformats.org/drawingml/2006/main">
+              <a:graphicData uri="http://schemas.openxmlformats.org/drawingml/2006/picture">
+                <pic:pic xmlns:pic="http://schemas.openxmlformats.org/drawingml/2006/picture">
+                  <pic:nvPicPr>
+                    <pic:cNvPr id="1" name=""/>
+                    <pic:cNvPicPr/>
+                  </pic:nvPicPr>
+                  <pic:blipFill>
+                    <a:blip r:embed="rId12"/>
+                    <a:stretch>
+                      <a:fillRect/>
+                    </a:stretch>
+                  </pic:blipFill>
+                  <pic:spPr>
+                    <a:xfrm>
+                      <a:off x="0" y="0"/>
+                      <a:ext cx="5274310" cy="2895600"/>
+                    </a:xfrm>
+                    <a:prstGeom prst="rect">
+                      <a:avLst/>
+                    </a:prstGeom>
+                  </pic:spPr>
+                </pic:pic>
+              </a:graphicData>
+            </a:graphic>
+          </wp:inline>
+        </w:drawing>
+      </w:r>
     </w:p>
     <w:p>
       <w:pPr>
         <w:pStyle w:val="Heading3"/>
       </w:pPr>
       <w:r>
-        <w:rPr/>
         <w:t>八</w:t>
       </w:r>
       <w:r>
-        <w:rPr/>
         <w:t>、计划和日期</w:t>
       </w:r>
     </w:p>
@@ -1698,7 +1341,6 @@
         <w:tc>
           <w:tcPr>
             <w:tcW w:w="4153" w:type="dxa"/>
-            <w:tcMar/>
           </w:tcPr>
           <w:p>
             <w:pPr>
@@ -1706,9 +1348,9 @@
             </w:pPr>
             <w:r>
               <w:rPr>
-                <w:rFonts w:ascii="楷体" w:hAnsi="楷体" w:eastAsia="楷体" w:cs="楷体"/>
-                <w:b w:val="1"/>
-                <w:bCs w:val="1"/>
+                <w:rFonts w:ascii="楷体" w:eastAsia="楷体" w:hAnsi="楷体" w:cs="楷体"/>
+                <w:b/>
+                <w:bCs/>
                 <w:sz w:val="24"/>
                 <w:szCs w:val="24"/>
               </w:rPr>
@@ -1719,7 +1361,6 @@
         <w:tc>
           <w:tcPr>
             <w:tcW w:w="4153" w:type="dxa"/>
-            <w:tcMar/>
           </w:tcPr>
           <w:p>
             <w:pPr>
@@ -1727,10 +1368,10 @@
             </w:pPr>
             <w:r>
               <w:rPr>
-                <w:rFonts w:ascii="楷体" w:hAnsi="楷体" w:eastAsia="楷体" w:cs="楷体"/>
-                <w:b w:val="1"/>
-                <w:bCs w:val="1"/>
-                <w:color w:val="000000" w:themeColor="text1" w:themeTint="FF" w:themeShade="FF"/>
+                <w:rFonts w:ascii="楷体" w:eastAsia="楷体" w:hAnsi="楷体" w:cs="楷体"/>
+                <w:b/>
+                <w:bCs/>
+                <w:color w:val="000000" w:themeColor="text1"/>
                 <w:sz w:val="24"/>
                 <w:szCs w:val="24"/>
               </w:rPr>
@@ -1743,15 +1384,11 @@
         <w:tc>
           <w:tcPr>
             <w:tcW w:w="4153" w:type="dxa"/>
-            <w:tcMar/>
-          </w:tcPr>
-          <w:p>
-            <w:pPr>
-              <w:jc w:val="both"/>
-            </w:pPr>
+          </w:tcPr>
+          <w:p>
             <w:r>
               <w:rPr>
-                <w:rFonts w:ascii="SimSun" w:hAnsi="SimSun" w:eastAsia="SimSun" w:cs="SimSun"/>
+                <w:rFonts w:ascii="宋体" w:eastAsia="宋体" w:hAnsi="宋体" w:cs="宋体"/>
                 <w:sz w:val="24"/>
                 <w:szCs w:val="24"/>
               </w:rPr>
@@ -1762,15 +1399,11 @@
         <w:tc>
           <w:tcPr>
             <w:tcW w:w="4153" w:type="dxa"/>
-            <w:tcMar/>
-          </w:tcPr>
-          <w:p>
-            <w:pPr>
-              <w:jc w:val="both"/>
-            </w:pPr>
+          </w:tcPr>
+          <w:p>
             <w:r>
               <w:rPr>
-                <w:rFonts w:ascii="SimSun" w:hAnsi="SimSun" w:eastAsia="SimSun" w:cs="SimSun"/>
+                <w:rFonts w:ascii="宋体" w:eastAsia="宋体" w:hAnsi="宋体" w:cs="宋体"/>
                 <w:sz w:val="24"/>
                 <w:szCs w:val="24"/>
               </w:rPr>
@@ -1783,15 +1416,11 @@
         <w:tc>
           <w:tcPr>
             <w:tcW w:w="4153" w:type="dxa"/>
-            <w:tcMar/>
-          </w:tcPr>
-          <w:p>
-            <w:pPr>
-              <w:jc w:val="both"/>
-            </w:pPr>
+          </w:tcPr>
+          <w:p>
             <w:r>
               <w:rPr>
-                <w:rFonts w:ascii="SimSun" w:hAnsi="SimSun" w:eastAsia="SimSun" w:cs="SimSun"/>
+                <w:rFonts w:ascii="宋体" w:eastAsia="宋体" w:hAnsi="宋体" w:cs="宋体"/>
                 <w:sz w:val="24"/>
                 <w:szCs w:val="24"/>
               </w:rPr>
@@ -1802,15 +1431,11 @@
         <w:tc>
           <w:tcPr>
             <w:tcW w:w="4153" w:type="dxa"/>
-            <w:tcMar/>
-          </w:tcPr>
-          <w:p>
-            <w:pPr>
-              <w:jc w:val="both"/>
-            </w:pPr>
+          </w:tcPr>
+          <w:p>
             <w:r>
               <w:rPr>
-                <w:rFonts w:ascii="SimSun" w:hAnsi="SimSun" w:eastAsia="SimSun" w:cs="SimSun"/>
+                <w:rFonts w:ascii="宋体" w:eastAsia="宋体" w:hAnsi="宋体" w:cs="宋体"/>
                 <w:sz w:val="24"/>
                 <w:szCs w:val="24"/>
               </w:rPr>
@@ -1823,15 +1448,11 @@
         <w:tc>
           <w:tcPr>
             <w:tcW w:w="4153" w:type="dxa"/>
-            <w:tcMar/>
-          </w:tcPr>
-          <w:p>
-            <w:pPr>
-              <w:jc w:val="both"/>
-            </w:pPr>
+          </w:tcPr>
+          <w:p>
             <w:r>
               <w:rPr>
-                <w:rFonts w:ascii="SimSun" w:hAnsi="SimSun" w:eastAsia="SimSun" w:cs="SimSun"/>
+                <w:rFonts w:ascii="宋体" w:eastAsia="宋体" w:hAnsi="宋体" w:cs="宋体"/>
                 <w:sz w:val="24"/>
                 <w:szCs w:val="24"/>
               </w:rPr>
@@ -1842,15 +1463,11 @@
         <w:tc>
           <w:tcPr>
             <w:tcW w:w="4153" w:type="dxa"/>
-            <w:tcMar/>
-          </w:tcPr>
-          <w:p>
-            <w:pPr>
-              <w:jc w:val="both"/>
-            </w:pPr>
+          </w:tcPr>
+          <w:p>
             <w:r>
               <w:rPr>
-                <w:rFonts w:ascii="SimSun" w:hAnsi="SimSun" w:eastAsia="SimSun" w:cs="SimSun"/>
+                <w:rFonts w:ascii="宋体" w:eastAsia="宋体" w:hAnsi="宋体" w:cs="宋体"/>
                 <w:sz w:val="24"/>
                 <w:szCs w:val="24"/>
               </w:rPr>
@@ -1863,15 +1480,11 @@
         <w:tc>
           <w:tcPr>
             <w:tcW w:w="4153" w:type="dxa"/>
-            <w:tcMar/>
-          </w:tcPr>
-          <w:p>
-            <w:pPr>
-              <w:jc w:val="both"/>
-            </w:pPr>
+          </w:tcPr>
+          <w:p>
             <w:r>
               <w:rPr>
-                <w:rFonts w:ascii="SimSun" w:hAnsi="SimSun" w:eastAsia="SimSun" w:cs="SimSun"/>
+                <w:rFonts w:ascii="宋体" w:eastAsia="宋体" w:hAnsi="宋体" w:cs="宋体"/>
                 <w:sz w:val="24"/>
                 <w:szCs w:val="24"/>
               </w:rPr>
@@ -1882,15 +1495,11 @@
         <w:tc>
           <w:tcPr>
             <w:tcW w:w="4153" w:type="dxa"/>
-            <w:tcMar/>
-          </w:tcPr>
-          <w:p>
-            <w:pPr>
-              <w:jc w:val="both"/>
-            </w:pPr>
+          </w:tcPr>
+          <w:p>
             <w:r>
               <w:rPr>
-                <w:rFonts w:ascii="SimSun" w:hAnsi="SimSun" w:eastAsia="SimSun" w:cs="SimSun"/>
+                <w:rFonts w:ascii="宋体" w:eastAsia="宋体" w:hAnsi="宋体" w:cs="宋体"/>
                 <w:sz w:val="24"/>
                 <w:szCs w:val="24"/>
               </w:rPr>
@@ -1903,15 +1512,11 @@
         <w:tc>
           <w:tcPr>
             <w:tcW w:w="4153" w:type="dxa"/>
-            <w:tcMar/>
-          </w:tcPr>
-          <w:p>
-            <w:pPr>
-              <w:jc w:val="both"/>
-            </w:pPr>
+          </w:tcPr>
+          <w:p>
             <w:r>
               <w:rPr>
-                <w:rFonts w:ascii="SimSun" w:hAnsi="SimSun" w:eastAsia="SimSun" w:cs="SimSun"/>
+                <w:rFonts w:ascii="宋体" w:eastAsia="宋体" w:hAnsi="宋体" w:cs="宋体"/>
                 <w:sz w:val="24"/>
                 <w:szCs w:val="24"/>
               </w:rPr>
@@ -1922,15 +1527,11 @@
         <w:tc>
           <w:tcPr>
             <w:tcW w:w="4153" w:type="dxa"/>
-            <w:tcMar/>
-          </w:tcPr>
-          <w:p>
-            <w:pPr>
-              <w:jc w:val="both"/>
-            </w:pPr>
+          </w:tcPr>
+          <w:p>
             <w:r>
               <w:rPr>
-                <w:rFonts w:ascii="SimSun" w:hAnsi="SimSun" w:eastAsia="SimSun" w:cs="SimSun"/>
+                <w:rFonts w:ascii="宋体" w:eastAsia="宋体" w:hAnsi="宋体" w:cs="宋体"/>
                 <w:sz w:val="24"/>
                 <w:szCs w:val="24"/>
               </w:rPr>
@@ -1940,39 +1541,44 @@
         </w:tc>
       </w:tr>
     </w:tbl>
-    <w:p>
-      <w:pPr>
-        <w:pStyle w:val="a"/>
-      </w:pPr>
-    </w:p>
-    <w:p>
-      <w:pPr>
-        <w:pStyle w:val="a"/>
-      </w:pPr>
-    </w:p>
-    <w:p>
-      <w:pPr>
-        <w:pStyle w:val="a"/>
-      </w:pPr>
-    </w:p>
+    <w:p/>
+    <w:p/>
+    <w:p/>
     <w:sectPr>
-      <w:pgSz w:w="11906" w:h="16838" w:orient="portrait"/>
+      <w:headerReference w:type="default" r:id="rId13"/>
+      <w:footerReference w:type="default" r:id="rId14"/>
+      <w:pgSz w:w="11906" w:h="16838"/>
       <w:pgMar w:top="1440" w:right="1800" w:bottom="1440" w:left="1800" w:header="851" w:footer="992" w:gutter="0"/>
       <w:cols w:space="425"/>
       <w:docGrid w:type="lines" w:linePitch="312"/>
-      <w:headerReference w:type="default" r:id="R46c2090e0ab84496"/>
-      <w:footerReference w:type="default" r:id="R027590100d7d4275"/>
     </w:sectPr>
   </w:body>
 </w:document>
 </file>
 
-<file path=word/footer.xml><?xml version="1.0" encoding="utf-8"?>
-<w:ftr xmlns:w14="http://schemas.microsoft.com/office/word/2010/wordml" xmlns:w="http://schemas.openxmlformats.org/wordprocessingml/2006/main">
+<file path=word/endnotes.xml><?xml version="1.0" encoding="utf-8"?>
+<w:endnotes xmlns:wpc="http://schemas.microsoft.com/office/word/2010/wordprocessingCanvas" xmlns:cx="http://schemas.microsoft.com/office/drawing/2014/chartex" xmlns:cx1="http://schemas.microsoft.com/office/drawing/2015/9/8/chartex" xmlns:cx2="http://schemas.microsoft.com/office/drawing/2015/10/21/chartex" xmlns:cx3="http://schemas.microsoft.com/office/drawing/2016/5/9/chartex" xmlns:cx4="http://schemas.microsoft.com/office/drawing/2016/5/10/chartex" xmlns:cx5="http://schemas.microsoft.com/office/drawing/2016/5/11/chartex" xmlns:cx6="http://schemas.microsoft.com/office/drawing/2016/5/12/chartex" xmlns:cx7="http://schemas.microsoft.com/office/drawing/2016/5/13/chartex" xmlns:cx8="http://schemas.microsoft.com/office/drawing/2016/5/14/chartex" xmlns:mc="http://schemas.openxmlformats.org/markup-compatibility/2006" xmlns:aink="http://schemas.microsoft.com/office/drawing/2016/ink" xmlns:am3d="http://schemas.microsoft.com/office/drawing/2017/model3d" xmlns:o="urn:schemas-microsoft-com:office:office" xmlns:r="http://schemas.openxmlformats.org/officeDocument/2006/relationships" xmlns:m="http://schemas.openxmlformats.org/officeDocument/2006/math" xmlns:v="urn:schemas-microsoft-com:vml" xmlns:wp14="http://schemas.microsoft.com/office/word/2010/wordprocessingDrawing" xmlns:wp="http://schemas.openxmlformats.org/drawingml/2006/wordprocessingDrawing" xmlns:w10="urn:schemas-microsoft-com:office:word" xmlns:w="http://schemas.openxmlformats.org/wordprocessingml/2006/main" xmlns:w14="http://schemas.microsoft.com/office/word/2010/wordml" xmlns:w15="http://schemas.microsoft.com/office/word/2012/wordml" xmlns:w16cex="http://schemas.microsoft.com/office/word/2018/wordml/cex" xmlns:w16cid="http://schemas.microsoft.com/office/word/2016/wordml/cid" xmlns:w16="http://schemas.microsoft.com/office/word/2018/wordml" xmlns:w16se="http://schemas.microsoft.com/office/word/2015/wordml/symex" xmlns:wpg="http://schemas.microsoft.com/office/word/2010/wordprocessingGroup" xmlns:wpi="http://schemas.microsoft.com/office/word/2010/wordprocessingInk" xmlns:wne="http://schemas.microsoft.com/office/word/2006/wordml" xmlns:wps="http://schemas.microsoft.com/office/word/2010/wordprocessingShape" mc:Ignorable="w14 w15 w16se w16cid w16 w16cex wp14">
+  <w:endnote w:type="separator" w:id="-1">
+    <w:p>
+      <w:r>
+        <w:separator/>
+      </w:r>
+    </w:p>
+  </w:endnote>
+  <w:endnote w:type="continuationSeparator" w:id="0">
+    <w:p>
+      <w:r>
+        <w:continuationSeparator/>
+      </w:r>
+    </w:p>
+  </w:endnote>
+</w:endnotes>
+</file>
+
+<file path=word/footer1.xml><?xml version="1.0" encoding="utf-8"?>
+<w:ftr xmlns:wpc="http://schemas.microsoft.com/office/word/2010/wordprocessingCanvas" xmlns:cx="http://schemas.microsoft.com/office/drawing/2014/chartex" xmlns:cx1="http://schemas.microsoft.com/office/drawing/2015/9/8/chartex" xmlns:cx2="http://schemas.microsoft.com/office/drawing/2015/10/21/chartex" xmlns:cx3="http://schemas.microsoft.com/office/drawing/2016/5/9/chartex" xmlns:cx4="http://schemas.microsoft.com/office/drawing/2016/5/10/chartex" xmlns:cx5="http://schemas.microsoft.com/office/drawing/2016/5/11/chartex" xmlns:cx6="http://schemas.microsoft.com/office/drawing/2016/5/12/chartex" xmlns:cx7="http://schemas.microsoft.com/office/drawing/2016/5/13/chartex" xmlns:cx8="http://schemas.microsoft.com/office/drawing/2016/5/14/chartex" xmlns:mc="http://schemas.openxmlformats.org/markup-compatibility/2006" xmlns:aink="http://schemas.microsoft.com/office/drawing/2016/ink" xmlns:am3d="http://schemas.microsoft.com/office/drawing/2017/model3d" xmlns:o="urn:schemas-microsoft-com:office:office" xmlns:r="http://schemas.openxmlformats.org/officeDocument/2006/relationships" xmlns:m="http://schemas.openxmlformats.org/officeDocument/2006/math" xmlns:v="urn:schemas-microsoft-com:vml" xmlns:wp14="http://schemas.microsoft.com/office/word/2010/wordprocessingDrawing" xmlns:wp="http://schemas.openxmlformats.org/drawingml/2006/wordprocessingDrawing" xmlns:w10="urn:schemas-microsoft-com:office:word" xmlns:w="http://schemas.openxmlformats.org/wordprocessingml/2006/main" xmlns:w14="http://schemas.microsoft.com/office/word/2010/wordml" xmlns:w15="http://schemas.microsoft.com/office/word/2012/wordml" xmlns:w16cex="http://schemas.microsoft.com/office/word/2018/wordml/cex" xmlns:w16cid="http://schemas.microsoft.com/office/word/2016/wordml/cid" xmlns:w16="http://schemas.microsoft.com/office/word/2018/wordml" xmlns:w16se="http://schemas.microsoft.com/office/word/2015/wordml/symex" xmlns:wpg="http://schemas.microsoft.com/office/word/2010/wordprocessingGroup" xmlns:wpi="http://schemas.microsoft.com/office/word/2010/wordprocessingInk" xmlns:wne="http://schemas.microsoft.com/office/word/2006/wordml" xmlns:wps="http://schemas.microsoft.com/office/word/2010/wordprocessingShape" mc:Ignorable="w14 w15 w16se w16cid w16 w16cex wp14">
   <w:tbl>
     <w:tblPr>
-      <w:tblStyle w:val="a1"/>
-      <w:bidiVisual w:val="0"/>
       <w:tblW w:w="0" w:type="auto"/>
       <w:tblLayout w:type="fixed"/>
       <w:tblLook w:val="06A0" w:firstRow="1" w:lastRow="0" w:firstColumn="1" w:lastColumn="0" w:noHBand="1" w:noVBand="1"/>
@@ -1986,12 +1592,10 @@
       <w:tc>
         <w:tcPr>
           <w:tcW w:w="2769" w:type="dxa"/>
-          <w:tcMar/>
         </w:tcPr>
         <w:p>
           <w:pPr>
             <w:pStyle w:val="Header"/>
-            <w:bidi w:val="0"/>
             <w:ind w:left="-115"/>
             <w:jc w:val="left"/>
           </w:pPr>
@@ -2000,25 +1604,20 @@
       <w:tc>
         <w:tcPr>
           <w:tcW w:w="2769" w:type="dxa"/>
-          <w:tcMar/>
         </w:tcPr>
         <w:p>
           <w:pPr>
             <w:pStyle w:val="Header"/>
-            <w:bidi w:val="0"/>
-            <w:jc w:val="center"/>
           </w:pPr>
         </w:p>
       </w:tc>
       <w:tc>
         <w:tcPr>
           <w:tcW w:w="2769" w:type="dxa"/>
-          <w:tcMar/>
         </w:tcPr>
         <w:p>
           <w:pPr>
             <w:pStyle w:val="Header"/>
-            <w:bidi w:val="0"/>
             <w:ind w:right="-115"/>
             <w:jc w:val="right"/>
           </w:pPr>
@@ -2029,18 +1628,34 @@
   <w:p>
     <w:pPr>
       <w:pStyle w:val="Footer"/>
-      <w:bidi w:val="0"/>
     </w:pPr>
   </w:p>
 </w:ftr>
 </file>
 
-<file path=word/header.xml><?xml version="1.0" encoding="utf-8"?>
-<w:hdr xmlns:w14="http://schemas.microsoft.com/office/word/2010/wordml" xmlns:w="http://schemas.openxmlformats.org/wordprocessingml/2006/main">
+<file path=word/footnotes.xml><?xml version="1.0" encoding="utf-8"?>
+<w:footnotes xmlns:wpc="http://schemas.microsoft.com/office/word/2010/wordprocessingCanvas" xmlns:cx="http://schemas.microsoft.com/office/drawing/2014/chartex" xmlns:cx1="http://schemas.microsoft.com/office/drawing/2015/9/8/chartex" xmlns:cx2="http://schemas.microsoft.com/office/drawing/2015/10/21/chartex" xmlns:cx3="http://schemas.microsoft.com/office/drawing/2016/5/9/chartex" xmlns:cx4="http://schemas.microsoft.com/office/drawing/2016/5/10/chartex" xmlns:cx5="http://schemas.microsoft.com/office/drawing/2016/5/11/chartex" xmlns:cx6="http://schemas.microsoft.com/office/drawing/2016/5/12/chartex" xmlns:cx7="http://schemas.microsoft.com/office/drawing/2016/5/13/chartex" xmlns:cx8="http://schemas.microsoft.com/office/drawing/2016/5/14/chartex" xmlns:mc="http://schemas.openxmlformats.org/markup-compatibility/2006" xmlns:aink="http://schemas.microsoft.com/office/drawing/2016/ink" xmlns:am3d="http://schemas.microsoft.com/office/drawing/2017/model3d" xmlns:o="urn:schemas-microsoft-com:office:office" xmlns:r="http://schemas.openxmlformats.org/officeDocument/2006/relationships" xmlns:m="http://schemas.openxmlformats.org/officeDocument/2006/math" xmlns:v="urn:schemas-microsoft-com:vml" xmlns:wp14="http://schemas.microsoft.com/office/word/2010/wordprocessingDrawing" xmlns:wp="http://schemas.openxmlformats.org/drawingml/2006/wordprocessingDrawing" xmlns:w10="urn:schemas-microsoft-com:office:word" xmlns:w="http://schemas.openxmlformats.org/wordprocessingml/2006/main" xmlns:w14="http://schemas.microsoft.com/office/word/2010/wordml" xmlns:w15="http://schemas.microsoft.com/office/word/2012/wordml" xmlns:w16cex="http://schemas.microsoft.com/office/word/2018/wordml/cex" xmlns:w16cid="http://schemas.microsoft.com/office/word/2016/wordml/cid" xmlns:w16="http://schemas.microsoft.com/office/word/2018/wordml" xmlns:w16se="http://schemas.microsoft.com/office/word/2015/wordml/symex" xmlns:wpg="http://schemas.microsoft.com/office/word/2010/wordprocessingGroup" xmlns:wpi="http://schemas.microsoft.com/office/word/2010/wordprocessingInk" xmlns:wne="http://schemas.microsoft.com/office/word/2006/wordml" xmlns:wps="http://schemas.microsoft.com/office/word/2010/wordprocessingShape" mc:Ignorable="w14 w15 w16se w16cid w16 w16cex wp14">
+  <w:footnote w:type="separator" w:id="-1">
+    <w:p>
+      <w:r>
+        <w:separator/>
+      </w:r>
+    </w:p>
+  </w:footnote>
+  <w:footnote w:type="continuationSeparator" w:id="0">
+    <w:p>
+      <w:r>
+        <w:continuationSeparator/>
+      </w:r>
+    </w:p>
+  </w:footnote>
+</w:footnotes>
+</file>
+
+<file path=word/header1.xml><?xml version="1.0" encoding="utf-8"?>
+<w:hdr xmlns:wpc="http://schemas.microsoft.com/office/word/2010/wordprocessingCanvas" xmlns:cx="http://schemas.microsoft.com/office/drawing/2014/chartex" xmlns:cx1="http://schemas.microsoft.com/office/drawing/2015/9/8/chartex" xmlns:cx2="http://schemas.microsoft.com/office/drawing/2015/10/21/chartex" xmlns:cx3="http://schemas.microsoft.com/office/drawing/2016/5/9/chartex" xmlns:cx4="http://schemas.microsoft.com/office/drawing/2016/5/10/chartex" xmlns:cx5="http://schemas.microsoft.com/office/drawing/2016/5/11/chartex" xmlns:cx6="http://schemas.microsoft.com/office/drawing/2016/5/12/chartex" xmlns:cx7="http://schemas.microsoft.com/office/drawing/2016/5/13/chartex" xmlns:cx8="http://schemas.microsoft.com/office/drawing/2016/5/14/chartex" xmlns:mc="http://schemas.openxmlformats.org/markup-compatibility/2006" xmlns:aink="http://schemas.microsoft.com/office/drawing/2016/ink" xmlns:am3d="http://schemas.microsoft.com/office/drawing/2017/model3d" xmlns:o="urn:schemas-microsoft-com:office:office" xmlns:r="http://schemas.openxmlformats.org/officeDocument/2006/relationships" xmlns:m="http://schemas.openxmlformats.org/officeDocument/2006/math" xmlns:v="urn:schemas-microsoft-com:vml" xmlns:wp14="http://schemas.microsoft.com/office/word/2010/wordprocessingDrawing" xmlns:wp="http://schemas.openxmlformats.org/drawingml/2006/wordprocessingDrawing" xmlns:w10="urn:schemas-microsoft-com:office:word" xmlns:w="http://schemas.openxmlformats.org/wordprocessingml/2006/main" xmlns:w14="http://schemas.microsoft.com/office/word/2010/wordml" xmlns:w15="http://schemas.microsoft.com/office/word/2012/wordml" xmlns:w16cex="http://schemas.microsoft.com/office/word/2018/wordml/cex" xmlns:w16cid="http://schemas.microsoft.com/office/word/2016/wordml/cid" xmlns:w16="http://schemas.microsoft.com/office/word/2018/wordml" xmlns:w16se="http://schemas.microsoft.com/office/word/2015/wordml/symex" xmlns:wpg="http://schemas.microsoft.com/office/word/2010/wordprocessingGroup" xmlns:wpi="http://schemas.microsoft.com/office/word/2010/wordprocessingInk" xmlns:wne="http://schemas.microsoft.com/office/word/2006/wordml" xmlns:wps="http://schemas.microsoft.com/office/word/2010/wordprocessingShape" mc:Ignorable="w14 w15 w16se w16cid w16 w16cex wp14">
   <w:tbl>
     <w:tblPr>
-      <w:tblStyle w:val="a1"/>
-      <w:bidiVisual w:val="0"/>
       <w:tblW w:w="0" w:type="auto"/>
       <w:tblLayout w:type="fixed"/>
       <w:tblLook w:val="06A0" w:firstRow="1" w:lastRow="0" w:firstColumn="1" w:lastColumn="0" w:noHBand="1" w:noVBand="1"/>
@@ -2054,12 +1669,10 @@
       <w:tc>
         <w:tcPr>
           <w:tcW w:w="2769" w:type="dxa"/>
-          <w:tcMar/>
         </w:tcPr>
         <w:p>
           <w:pPr>
             <w:pStyle w:val="Header"/>
-            <w:bidi w:val="0"/>
             <w:ind w:left="-115"/>
             <w:jc w:val="left"/>
           </w:pPr>
@@ -2068,25 +1681,20 @@
       <w:tc>
         <w:tcPr>
           <w:tcW w:w="2769" w:type="dxa"/>
-          <w:tcMar/>
         </w:tcPr>
         <w:p>
           <w:pPr>
             <w:pStyle w:val="Header"/>
-            <w:bidi w:val="0"/>
-            <w:jc w:val="center"/>
           </w:pPr>
         </w:p>
       </w:tc>
       <w:tc>
         <w:tcPr>
           <w:tcW w:w="2769" w:type="dxa"/>
-          <w:tcMar/>
         </w:tcPr>
         <w:p>
           <w:pPr>
             <w:pStyle w:val="Header"/>
-            <w:bidi w:val="0"/>
             <w:ind w:right="-115"/>
             <w:jc w:val="right"/>
           </w:pPr>
@@ -2097,17 +1705,18 @@
   <w:p>
     <w:pPr>
       <w:pStyle w:val="Header"/>
-      <w:bidi w:val="0"/>
     </w:pPr>
   </w:p>
 </w:hdr>
 </file>
 
 <file path=word/numbering.xml><?xml version="1.0" encoding="utf-8"?>
-<w:numbering xmlns:w="http://schemas.openxmlformats.org/wordprocessingml/2006/main">
-  <w:abstractNum xmlns:w="http://schemas.openxmlformats.org/wordprocessingml/2006/main" w:abstractNumId="1">
-    <w:multiLevelType xmlns:w="http://schemas.openxmlformats.org/wordprocessingml/2006/main" w:val="hybridMultilevel"/>
-    <w:lvl xmlns:w="http://schemas.openxmlformats.org/wordprocessingml/2006/main" w:ilvl="0">
+<w:numbering xmlns:wpc="http://schemas.microsoft.com/office/word/2010/wordprocessingCanvas" xmlns:cx="http://schemas.microsoft.com/office/drawing/2014/chartex" xmlns:cx1="http://schemas.microsoft.com/office/drawing/2015/9/8/chartex" xmlns:cx2="http://schemas.microsoft.com/office/drawing/2015/10/21/chartex" xmlns:cx3="http://schemas.microsoft.com/office/drawing/2016/5/9/chartex" xmlns:cx4="http://schemas.microsoft.com/office/drawing/2016/5/10/chartex" xmlns:cx5="http://schemas.microsoft.com/office/drawing/2016/5/11/chartex" xmlns:cx6="http://schemas.microsoft.com/office/drawing/2016/5/12/chartex" xmlns:cx7="http://schemas.microsoft.com/office/drawing/2016/5/13/chartex" xmlns:cx8="http://schemas.microsoft.com/office/drawing/2016/5/14/chartex" xmlns:mc="http://schemas.openxmlformats.org/markup-compatibility/2006" xmlns:aink="http://schemas.microsoft.com/office/drawing/2016/ink" xmlns:am3d="http://schemas.microsoft.com/office/drawing/2017/model3d" xmlns:o="urn:schemas-microsoft-com:office:office" xmlns:r="http://schemas.openxmlformats.org/officeDocument/2006/relationships" xmlns:m="http://schemas.openxmlformats.org/officeDocument/2006/math" xmlns:v="urn:schemas-microsoft-com:vml" xmlns:wp14="http://schemas.microsoft.com/office/word/2010/wordprocessingDrawing" xmlns:wp="http://schemas.openxmlformats.org/drawingml/2006/wordprocessingDrawing" xmlns:w10="urn:schemas-microsoft-com:office:word" xmlns:w="http://schemas.openxmlformats.org/wordprocessingml/2006/main" xmlns:w14="http://schemas.microsoft.com/office/word/2010/wordml" xmlns:w15="http://schemas.microsoft.com/office/word/2012/wordml" xmlns:w16cex="http://schemas.microsoft.com/office/word/2018/wordml/cex" xmlns:w16cid="http://schemas.microsoft.com/office/word/2016/wordml/cid" xmlns:w16="http://schemas.microsoft.com/office/word/2018/wordml" xmlns:w16se="http://schemas.microsoft.com/office/word/2015/wordml/symex" xmlns:wpg="http://schemas.microsoft.com/office/word/2010/wordprocessingGroup" xmlns:wpi="http://schemas.microsoft.com/office/word/2010/wordprocessingInk" xmlns:wne="http://schemas.microsoft.com/office/word/2006/wordml" xmlns:wps="http://schemas.microsoft.com/office/word/2010/wordprocessingShape" mc:Ignorable="w14 w15 w16se w16cid w16 w16cex wp14">
+  <w:abstractNum w:abstractNumId="0" w15:restartNumberingAfterBreak="0">
+    <w:nsid w:val="51F44AC8"/>
+    <w:multiLevelType w:val="hybridMultilevel"/>
+    <w:tmpl w:val="55D2EF44"/>
+    <w:lvl w:ilvl="0" w:tplc="CB8C401C">
       <w:start w:val="1"/>
       <w:numFmt w:val="bullet"/>
       <w:lvlText w:val=""/>
@@ -2116,10 +1725,10 @@
         <w:ind w:left="420" w:hanging="420"/>
       </w:pPr>
       <w:rPr>
-        <w:rFonts w:hint="default" w:ascii="Symbol" w:hAnsi="Symbol"/>
+        <w:rFonts w:ascii="Symbol" w:hAnsi="Symbol" w:hint="default"/>
       </w:rPr>
     </w:lvl>
-    <w:lvl xmlns:w="http://schemas.openxmlformats.org/wordprocessingml/2006/main" w:ilvl="1">
+    <w:lvl w:ilvl="1" w:tplc="D7A44946">
       <w:start w:val="1"/>
       <w:numFmt w:val="bullet"/>
       <w:lvlText w:val="o"/>
@@ -2128,10 +1737,10 @@
         <w:ind w:left="840" w:hanging="420"/>
       </w:pPr>
       <w:rPr>
-        <w:rFonts w:hint="default" w:ascii="Courier New" w:hAnsi="Courier New"/>
+        <w:rFonts w:ascii="Courier New" w:hAnsi="Courier New" w:hint="default"/>
       </w:rPr>
     </w:lvl>
-    <w:lvl xmlns:w="http://schemas.openxmlformats.org/wordprocessingml/2006/main" w:ilvl="2">
+    <w:lvl w:ilvl="2" w:tplc="866A357E">
       <w:start w:val="1"/>
       <w:numFmt w:val="bullet"/>
       <w:lvlText w:val=""/>
@@ -2140,10 +1749,10 @@
         <w:ind w:left="1260" w:hanging="420"/>
       </w:pPr>
       <w:rPr>
-        <w:rFonts w:hint="default" w:ascii="Wingdings" w:hAnsi="Wingdings"/>
+        <w:rFonts w:ascii="Wingdings" w:hAnsi="Wingdings" w:hint="default"/>
       </w:rPr>
     </w:lvl>
-    <w:lvl xmlns:w="http://schemas.openxmlformats.org/wordprocessingml/2006/main" w:ilvl="3">
+    <w:lvl w:ilvl="3" w:tplc="8C5C2A66">
       <w:start w:val="1"/>
       <w:numFmt w:val="bullet"/>
       <w:lvlText w:val=""/>
@@ -2152,10 +1761,10 @@
         <w:ind w:left="1680" w:hanging="420"/>
       </w:pPr>
       <w:rPr>
-        <w:rFonts w:hint="default" w:ascii="Symbol" w:hAnsi="Symbol"/>
+        <w:rFonts w:ascii="Symbol" w:hAnsi="Symbol" w:hint="default"/>
       </w:rPr>
     </w:lvl>
-    <w:lvl xmlns:w="http://schemas.openxmlformats.org/wordprocessingml/2006/main" w:ilvl="4">
+    <w:lvl w:ilvl="4" w:tplc="D696B056">
       <w:start w:val="1"/>
       <w:numFmt w:val="bullet"/>
       <w:lvlText w:val="o"/>
@@ -2164,10 +1773,10 @@
         <w:ind w:left="2100" w:hanging="420"/>
       </w:pPr>
       <w:rPr>
-        <w:rFonts w:hint="default" w:ascii="Courier New" w:hAnsi="Courier New"/>
+        <w:rFonts w:ascii="Courier New" w:hAnsi="Courier New" w:hint="default"/>
       </w:rPr>
     </w:lvl>
-    <w:lvl xmlns:w="http://schemas.openxmlformats.org/wordprocessingml/2006/main" w:ilvl="5">
+    <w:lvl w:ilvl="5" w:tplc="679A1DF4">
       <w:start w:val="1"/>
       <w:numFmt w:val="bullet"/>
       <w:lvlText w:val=""/>
@@ -2176,10 +1785,10 @@
         <w:ind w:left="2520" w:hanging="420"/>
       </w:pPr>
       <w:rPr>
-        <w:rFonts w:hint="default" w:ascii="Wingdings" w:hAnsi="Wingdings"/>
+        <w:rFonts w:ascii="Wingdings" w:hAnsi="Wingdings" w:hint="default"/>
       </w:rPr>
     </w:lvl>
-    <w:lvl xmlns:w="http://schemas.openxmlformats.org/wordprocessingml/2006/main" w:ilvl="6">
+    <w:lvl w:ilvl="6" w:tplc="58E80E82">
       <w:start w:val="1"/>
       <w:numFmt w:val="bullet"/>
       <w:lvlText w:val=""/>
@@ -2188,10 +1797,10 @@
         <w:ind w:left="2940" w:hanging="420"/>
       </w:pPr>
       <w:rPr>
-        <w:rFonts w:hint="default" w:ascii="Symbol" w:hAnsi="Symbol"/>
+        <w:rFonts w:ascii="Symbol" w:hAnsi="Symbol" w:hint="default"/>
       </w:rPr>
     </w:lvl>
-    <w:lvl xmlns:w="http://schemas.openxmlformats.org/wordprocessingml/2006/main" w:ilvl="7">
+    <w:lvl w:ilvl="7" w:tplc="D1E25ABE">
       <w:start w:val="1"/>
       <w:numFmt w:val="bullet"/>
       <w:lvlText w:val="o"/>
@@ -2200,10 +1809,10 @@
         <w:ind w:left="3360" w:hanging="420"/>
       </w:pPr>
       <w:rPr>
-        <w:rFonts w:hint="default" w:ascii="Courier New" w:hAnsi="Courier New"/>
+        <w:rFonts w:ascii="Courier New" w:hAnsi="Courier New" w:hint="default"/>
       </w:rPr>
     </w:lvl>
-    <w:lvl xmlns:w="http://schemas.openxmlformats.org/wordprocessingml/2006/main" w:ilvl="8">
+    <w:lvl w:ilvl="8" w:tplc="C33C4FD2">
       <w:start w:val="1"/>
       <w:numFmt w:val="bullet"/>
       <w:lvlText w:val=""/>
@@ -2212,12 +1821,12 @@
         <w:ind w:left="3780" w:hanging="420"/>
       </w:pPr>
       <w:rPr>
-        <w:rFonts w:hint="default" w:ascii="Wingdings" w:hAnsi="Wingdings"/>
+        <w:rFonts w:ascii="Wingdings" w:hAnsi="Wingdings" w:hint="default"/>
       </w:rPr>
     </w:lvl>
   </w:abstractNum>
   <w:num w:numId="1">
-    <w:abstractNumId w:val="1"/>
+    <w:abstractNumId w:val="0"/>
   </w:num>
 </w:numbering>
 </file>
@@ -2227,7 +1836,7 @@
   <w:docDefaults>
     <w:rPrDefault>
       <w:rPr>
-        <w:rFonts w:asciiTheme="minorHAnsi" w:hAnsiTheme="minorHAnsi" w:eastAsiaTheme="minorEastAsia" w:cstheme="minorBidi"/>
+        <w:rFonts w:asciiTheme="minorHAnsi" w:eastAsiaTheme="minorEastAsia" w:hAnsiTheme="minorHAnsi" w:cstheme="minorBidi"/>
         <w:kern w:val="2"/>
         <w:sz w:val="21"/>
         <w:szCs w:val="22"/>
@@ -2239,14 +1848,14 @@
   <w:latentStyles w:defLockedState="0" w:defUIPriority="99" w:defSemiHidden="0" w:defUnhideWhenUsed="0" w:defQFormat="0" w:count="376">
     <w:lsdException w:name="Normal" w:uiPriority="0" w:qFormat="1"/>
     <w:lsdException w:name="heading 1" w:uiPriority="9" w:qFormat="1"/>
-    <w:lsdException w:name="heading 2" w:uiPriority="9" w:semiHidden="1" w:unhideWhenUsed="1" w:qFormat="1"/>
-    <w:lsdException w:name="heading 3" w:uiPriority="9" w:semiHidden="1" w:unhideWhenUsed="1" w:qFormat="1"/>
-    <w:lsdException w:name="heading 4" w:uiPriority="9" w:semiHidden="1" w:unhideWhenUsed="1" w:qFormat="1"/>
-    <w:lsdException w:name="heading 5" w:uiPriority="9" w:semiHidden="1" w:unhideWhenUsed="1" w:qFormat="1"/>
-    <w:lsdException w:name="heading 6" w:uiPriority="9" w:semiHidden="1" w:unhideWhenUsed="1" w:qFormat="1"/>
-    <w:lsdException w:name="heading 7" w:uiPriority="9" w:semiHidden="1" w:unhideWhenUsed="1" w:qFormat="1"/>
-    <w:lsdException w:name="heading 8" w:uiPriority="9" w:semiHidden="1" w:unhideWhenUsed="1" w:qFormat="1"/>
-    <w:lsdException w:name="heading 9" w:uiPriority="9" w:semiHidden="1" w:unhideWhenUsed="1" w:qFormat="1"/>
+    <w:lsdException w:name="heading 2" w:semiHidden="1" w:uiPriority="9" w:unhideWhenUsed="1" w:qFormat="1"/>
+    <w:lsdException w:name="heading 3" w:semiHidden="1" w:uiPriority="9" w:unhideWhenUsed="1" w:qFormat="1"/>
+    <w:lsdException w:name="heading 4" w:semiHidden="1" w:uiPriority="9" w:unhideWhenUsed="1" w:qFormat="1"/>
+    <w:lsdException w:name="heading 5" w:semiHidden="1" w:uiPriority="9" w:unhideWhenUsed="1" w:qFormat="1"/>
+    <w:lsdException w:name="heading 6" w:semiHidden="1" w:uiPriority="9" w:unhideWhenUsed="1" w:qFormat="1"/>
+    <w:lsdException w:name="heading 7" w:semiHidden="1" w:uiPriority="9" w:unhideWhenUsed="1" w:qFormat="1"/>
+    <w:lsdException w:name="heading 8" w:semiHidden="1" w:uiPriority="9" w:unhideWhenUsed="1" w:qFormat="1"/>
+    <w:lsdException w:name="heading 9" w:semiHidden="1" w:uiPriority="9" w:unhideWhenUsed="1" w:qFormat="1"/>
     <w:lsdException w:name="index 1" w:semiHidden="1" w:unhideWhenUsed="1"/>
     <w:lsdException w:name="index 2" w:semiHidden="1" w:unhideWhenUsed="1"/>
     <w:lsdException w:name="index 3" w:semiHidden="1" w:unhideWhenUsed="1"/>
@@ -2256,22 +1865,22 @@
     <w:lsdException w:name="index 7" w:semiHidden="1" w:unhideWhenUsed="1"/>
     <w:lsdException w:name="index 8" w:semiHidden="1" w:unhideWhenUsed="1"/>
     <w:lsdException w:name="index 9" w:semiHidden="1" w:unhideWhenUsed="1"/>
-    <w:lsdException w:name="toc 1" w:uiPriority="39" w:semiHidden="1" w:unhideWhenUsed="1"/>
-    <w:lsdException w:name="toc 2" w:uiPriority="39" w:semiHidden="1" w:unhideWhenUsed="1"/>
-    <w:lsdException w:name="toc 3" w:uiPriority="39" w:semiHidden="1" w:unhideWhenUsed="1"/>
-    <w:lsdException w:name="toc 4" w:uiPriority="39" w:semiHidden="1" w:unhideWhenUsed="1"/>
-    <w:lsdException w:name="toc 5" w:uiPriority="39" w:semiHidden="1" w:unhideWhenUsed="1"/>
-    <w:lsdException w:name="toc 6" w:uiPriority="39" w:semiHidden="1" w:unhideWhenUsed="1"/>
-    <w:lsdException w:name="toc 7" w:uiPriority="39" w:semiHidden="1" w:unhideWhenUsed="1"/>
-    <w:lsdException w:name="toc 8" w:uiPriority="39" w:semiHidden="1" w:unhideWhenUsed="1"/>
-    <w:lsdException w:name="toc 9" w:uiPriority="39" w:semiHidden="1" w:unhideWhenUsed="1"/>
+    <w:lsdException w:name="toc 1" w:semiHidden="1" w:uiPriority="39" w:unhideWhenUsed="1"/>
+    <w:lsdException w:name="toc 2" w:semiHidden="1" w:uiPriority="39" w:unhideWhenUsed="1"/>
+    <w:lsdException w:name="toc 3" w:semiHidden="1" w:uiPriority="39" w:unhideWhenUsed="1"/>
+    <w:lsdException w:name="toc 4" w:semiHidden="1" w:uiPriority="39" w:unhideWhenUsed="1"/>
+    <w:lsdException w:name="toc 5" w:semiHidden="1" w:uiPriority="39" w:unhideWhenUsed="1"/>
+    <w:lsdException w:name="toc 6" w:semiHidden="1" w:uiPriority="39" w:unhideWhenUsed="1"/>
+    <w:lsdException w:name="toc 7" w:semiHidden="1" w:uiPriority="39" w:unhideWhenUsed="1"/>
+    <w:lsdException w:name="toc 8" w:semiHidden="1" w:uiPriority="39" w:unhideWhenUsed="1"/>
+    <w:lsdException w:name="toc 9" w:semiHidden="1" w:uiPriority="39" w:unhideWhenUsed="1"/>
     <w:lsdException w:name="Normal Indent" w:semiHidden="1" w:unhideWhenUsed="1"/>
     <w:lsdException w:name="footnote text" w:semiHidden="1" w:unhideWhenUsed="1"/>
     <w:lsdException w:name="annotation text" w:semiHidden="1" w:unhideWhenUsed="1"/>
     <w:lsdException w:name="header" w:semiHidden="1" w:unhideWhenUsed="1"/>
     <w:lsdException w:name="footer" w:semiHidden="1" w:unhideWhenUsed="1"/>
     <w:lsdException w:name="index heading" w:semiHidden="1" w:unhideWhenUsed="1"/>
-    <w:lsdException w:name="caption" w:uiPriority="35" w:semiHidden="1" w:unhideWhenUsed="1" w:qFormat="1"/>
+    <w:lsdException w:name="caption" w:semiHidden="1" w:uiPriority="35" w:unhideWhenUsed="1" w:qFormat="1"/>
     <w:lsdException w:name="table of figures" w:semiHidden="1" w:unhideWhenUsed="1"/>
     <w:lsdException w:name="envelope address" w:semiHidden="1" w:unhideWhenUsed="1"/>
     <w:lsdException w:name="envelope return" w:semiHidden="1" w:unhideWhenUsed="1"/>
@@ -2302,7 +1911,7 @@
     <w:lsdException w:name="Title" w:uiPriority="10" w:qFormat="1"/>
     <w:lsdException w:name="Closing" w:semiHidden="1" w:unhideWhenUsed="1"/>
     <w:lsdException w:name="Signature" w:semiHidden="1" w:unhideWhenUsed="1"/>
-    <w:lsdException w:name="Default Paragraph Font" w:uiPriority="1" w:semiHidden="1" w:unhideWhenUsed="1"/>
+    <w:lsdException w:name="Default Paragraph Font" w:semiHidden="1" w:uiPriority="1" w:unhideWhenUsed="1"/>
     <w:lsdException w:name="Body Text" w:semiHidden="1" w:unhideWhenUsed="1"/>
     <w:lsdException w:name="Body Text Indent" w:semiHidden="1" w:unhideWhenUsed="1"/>
     <w:lsdException w:name="List Continue" w:semiHidden="1" w:unhideWhenUsed="1"/>
@@ -2502,8 +2111,8 @@
     <w:lsdException w:name="Subtle Reference" w:uiPriority="31" w:qFormat="1"/>
     <w:lsdException w:name="Intense Reference" w:uiPriority="32" w:qFormat="1"/>
     <w:lsdException w:name="Book Title" w:uiPriority="33" w:qFormat="1"/>
-    <w:lsdException w:name="Bibliography" w:uiPriority="37" w:semiHidden="1" w:unhideWhenUsed="1"/>
-    <w:lsdException w:name="TOC Heading" w:uiPriority="39" w:semiHidden="1" w:unhideWhenUsed="1" w:qFormat="1"/>
+    <w:lsdException w:name="Bibliography" w:semiHidden="1" w:uiPriority="37" w:unhideWhenUsed="1"/>
+    <w:lsdException w:name="TOC Heading" w:semiHidden="1" w:uiPriority="39" w:unhideWhenUsed="1" w:qFormat="1"/>
     <w:lsdException w:name="Plain Table 1" w:uiPriority="41"/>
     <w:lsdException w:name="Plain Table 2" w:uiPriority="42"/>
     <w:lsdException w:name="Plain Table 3" w:uiPriority="43"/>
@@ -2614,7 +2223,7 @@
     <w:lsdException w:name="Unresolved Mention" w:semiHidden="1" w:unhideWhenUsed="1"/>
     <w:lsdException w:name="Smart Link" w:semiHidden="1" w:unhideWhenUsed="1"/>
   </w:latentStyles>
-  <w:style w:type="paragraph" w:styleId="a" w:default="1">
+  <w:style w:type="paragraph" w:default="1" w:styleId="Normal">
     <w:name w:val="Normal"/>
     <w:qFormat/>
     <w:pPr>
@@ -2622,13 +2231,55 @@
       <w:jc w:val="both"/>
     </w:pPr>
   </w:style>
-  <w:style w:type="character" w:styleId="a0" w:default="1">
+  <w:style w:type="paragraph" w:styleId="Heading3">
+    <w:name w:val="heading 3"/>
+    <w:basedOn w:val="Normal"/>
+    <w:next w:val="Normal"/>
+    <w:link w:val="Heading3Char"/>
+    <w:uiPriority w:val="9"/>
+    <w:unhideWhenUsed/>
+    <w:qFormat/>
+    <w:pPr>
+      <w:keepNext/>
+      <w:keepLines/>
+      <w:spacing w:before="260" w:after="260" w:line="416" w:lineRule="auto"/>
+      <w:outlineLvl w:val="2"/>
+    </w:pPr>
+    <w:rPr>
+      <w:b/>
+      <w:bCs/>
+      <w:sz w:val="32"/>
+      <w:szCs w:val="32"/>
+    </w:rPr>
+  </w:style>
+  <w:style w:type="paragraph" w:styleId="Heading6">
+    <w:name w:val="heading 6"/>
+    <w:basedOn w:val="Normal"/>
+    <w:next w:val="Normal"/>
+    <w:link w:val="Heading6Char"/>
+    <w:uiPriority w:val="9"/>
+    <w:unhideWhenUsed/>
+    <w:qFormat/>
+    <w:pPr>
+      <w:keepNext/>
+      <w:keepLines/>
+      <w:spacing w:before="240" w:after="64" w:line="320" w:lineRule="auto"/>
+      <w:outlineLvl w:val="5"/>
+    </w:pPr>
+    <w:rPr>
+      <w:rFonts w:asciiTheme="majorHAnsi" w:eastAsiaTheme="majorEastAsia" w:hAnsiTheme="majorHAnsi" w:cstheme="majorBidi"/>
+      <w:b/>
+      <w:bCs/>
+      <w:sz w:val="24"/>
+      <w:szCs w:val="24"/>
+    </w:rPr>
+  </w:style>
+  <w:style w:type="character" w:default="1" w:styleId="DefaultParagraphFont">
     <w:name w:val="Default Paragraph Font"/>
     <w:uiPriority w:val="1"/>
-    <w:semiHidden/>
     <w:unhideWhenUsed/>
   </w:style>
-  <w:style w:type="table" w:styleId="a1" w:default="1">
+  <w:style w:type="table" w:default="1" w:styleId="TableNormal">
     <w:name w:val="Normal Table"/>
     <w:uiPriority w:val="99"/>
     <w:semiHidden/>
@@ -2643,172 +2294,119 @@
       </w:tblCellMar>
     </w:tblPr>
   </w:style>
-  <w:style w:type="numbering" w:styleId="a2" w:default="1">
+  <w:style w:type="numbering" w:default="1" w:styleId="NoList">
     <w:name w:val="No List"/>
     <w:uiPriority w:val="99"/>
     <w:semiHidden/>
     <w:unhideWhenUsed/>
   </w:style>
-  <w:style xmlns:w14="http://schemas.microsoft.com/office/word/2010/wordml" xmlns:mc="http://schemas.openxmlformats.org/markup-compatibility/2006" xmlns:w="http://schemas.openxmlformats.org/wordprocessingml/2006/main" w:type="character" w:styleId="Heading3Char" w:customStyle="1" mc:Ignorable="w14">
-    <w:name xmlns:w="http://schemas.openxmlformats.org/wordprocessingml/2006/main" w:val="Heading 3 Char"/>
-    <w:basedOn xmlns:w="http://schemas.openxmlformats.org/wordprocessingml/2006/main" w:val="a0"/>
-    <w:link xmlns:w="http://schemas.openxmlformats.org/wordprocessingml/2006/main" w:val="Heading3"/>
-    <w:uiPriority xmlns:w="http://schemas.openxmlformats.org/wordprocessingml/2006/main" w:val="9"/>
-    <w:rPr xmlns:w="http://schemas.openxmlformats.org/wordprocessingml/2006/main">
+  <w:style w:type="character" w:customStyle="1" w:styleId="Heading3Char">
+    <w:name w:val="Heading 3 Char"/>
+    <w:basedOn w:val="DefaultParagraphFont"/>
+    <w:link w:val="Heading3"/>
+    <w:uiPriority w:val="9"/>
+    <w:rPr>
       <w:b/>
       <w:bCs/>
       <w:sz w:val="32"/>
       <w:szCs w:val="32"/>
     </w:rPr>
   </w:style>
-  <w:style xmlns:w14="http://schemas.microsoft.com/office/word/2010/wordml" xmlns:mc="http://schemas.openxmlformats.org/markup-compatibility/2006" xmlns:w="http://schemas.openxmlformats.org/wordprocessingml/2006/main" w:type="paragraph" w:styleId="Heading3" mc:Ignorable="w14">
-    <w:name xmlns:w="http://schemas.openxmlformats.org/wordprocessingml/2006/main" w:val="heading 3"/>
-    <w:basedOn xmlns:w="http://schemas.openxmlformats.org/wordprocessingml/2006/main" w:val="a"/>
-    <w:next xmlns:w="http://schemas.openxmlformats.org/wordprocessingml/2006/main" w:val="a"/>
-    <w:link xmlns:w="http://schemas.openxmlformats.org/wordprocessingml/2006/main" w:val="Heading3Char"/>
-    <w:uiPriority xmlns:w="http://schemas.openxmlformats.org/wordprocessingml/2006/main" w:val="9"/>
-    <w:unhideWhenUsed xmlns:w="http://schemas.openxmlformats.org/wordprocessingml/2006/main"/>
-    <w:qFormat xmlns:w="http://schemas.openxmlformats.org/wordprocessingml/2006/main"/>
-    <w:pPr xmlns:w="http://schemas.openxmlformats.org/wordprocessingml/2006/main">
-      <w:keepNext xmlns:w="http://schemas.openxmlformats.org/wordprocessingml/2006/main"/>
-      <w:keepLines xmlns:w="http://schemas.openxmlformats.org/wordprocessingml/2006/main"/>
-      <w:spacing xmlns:w="http://schemas.openxmlformats.org/wordprocessingml/2006/main" w:before="260" w:after="260" w:line="416" w:lineRule="auto"/>
-      <w:outlineLvl xmlns:w="http://schemas.openxmlformats.org/wordprocessingml/2006/main" w:val="2"/>
-    </w:pPr>
-    <w:rPr xmlns:w="http://schemas.openxmlformats.org/wordprocessingml/2006/main">
-      <w:b/>
-      <w:bCs/>
-      <w:sz w:val="32"/>
-      <w:szCs w:val="32"/>
-    </w:rPr>
-  </w:style>
-  <w:style xmlns:w14="http://schemas.microsoft.com/office/word/2010/wordml" xmlns:mc="http://schemas.openxmlformats.org/markup-compatibility/2006" xmlns:w="http://schemas.openxmlformats.org/wordprocessingml/2006/main" w:type="character" w:styleId="Heading6Char" w:customStyle="1" mc:Ignorable="w14">
-    <w:name xmlns:w="http://schemas.openxmlformats.org/wordprocessingml/2006/main" w:val="Heading 6 Char"/>
-    <w:basedOn xmlns:w="http://schemas.openxmlformats.org/wordprocessingml/2006/main" w:val="a0"/>
-    <w:link xmlns:w="http://schemas.openxmlformats.org/wordprocessingml/2006/main" w:val="Heading6"/>
-    <w:uiPriority xmlns:w="http://schemas.openxmlformats.org/wordprocessingml/2006/main" w:val="9"/>
-    <w:rPr xmlns:w="http://schemas.openxmlformats.org/wordprocessingml/2006/main">
-      <w:rFonts w:asciiTheme="majorHAnsi" w:hAnsiTheme="majorHAnsi" w:eastAsiaTheme="majorEastAsia" w:cstheme="majorBidi"/>
+  <w:style w:type="character" w:customStyle="1" w:styleId="Heading6Char">
+    <w:name w:val="Heading 6 Char"/>
+    <w:basedOn w:val="DefaultParagraphFont"/>
+    <w:link w:val="Heading6"/>
+    <w:uiPriority w:val="9"/>
+    <w:rPr>
+      <w:rFonts w:asciiTheme="majorHAnsi" w:eastAsiaTheme="majorEastAsia" w:hAnsiTheme="majorHAnsi" w:cstheme="majorBidi"/>
       <w:b/>
       <w:bCs/>
       <w:sz w:val="24"/>
       <w:szCs w:val="24"/>
     </w:rPr>
   </w:style>
-  <w:style xmlns:w14="http://schemas.microsoft.com/office/word/2010/wordml" xmlns:mc="http://schemas.openxmlformats.org/markup-compatibility/2006" xmlns:w="http://schemas.openxmlformats.org/wordprocessingml/2006/main" w:type="paragraph" w:styleId="Heading6" mc:Ignorable="w14">
-    <w:name xmlns:w="http://schemas.openxmlformats.org/wordprocessingml/2006/main" w:val="heading 6"/>
-    <w:basedOn xmlns:w="http://schemas.openxmlformats.org/wordprocessingml/2006/main" w:val="a"/>
-    <w:next xmlns:w="http://schemas.openxmlformats.org/wordprocessingml/2006/main" w:val="a"/>
-    <w:link xmlns:w="http://schemas.openxmlformats.org/wordprocessingml/2006/main" w:val="Heading6Char"/>
-    <w:uiPriority xmlns:w="http://schemas.openxmlformats.org/wordprocessingml/2006/main" w:val="9"/>
-    <w:unhideWhenUsed xmlns:w="http://schemas.openxmlformats.org/wordprocessingml/2006/main"/>
-    <w:qFormat xmlns:w="http://schemas.openxmlformats.org/wordprocessingml/2006/main"/>
-    <w:pPr xmlns:w="http://schemas.openxmlformats.org/wordprocessingml/2006/main">
-      <w:keepNext xmlns:w="http://schemas.openxmlformats.org/wordprocessingml/2006/main"/>
-      <w:keepLines xmlns:w="http://schemas.openxmlformats.org/wordprocessingml/2006/main"/>
-      <w:spacing xmlns:w="http://schemas.openxmlformats.org/wordprocessingml/2006/main" w:before="240" w:after="64" w:line="320" w:lineRule="auto"/>
-      <w:outlineLvl xmlns:w="http://schemas.openxmlformats.org/wordprocessingml/2006/main" w:val="5"/>
-    </w:pPr>
-    <w:rPr xmlns:w="http://schemas.openxmlformats.org/wordprocessingml/2006/main">
-      <w:rFonts w:asciiTheme="majorHAnsi" w:hAnsiTheme="majorHAnsi" w:eastAsiaTheme="majorEastAsia" w:cstheme="majorBidi"/>
-      <w:b/>
-      <w:bCs/>
-      <w:sz w:val="24"/>
-      <w:szCs w:val="24"/>
-    </w:rPr>
-  </w:style>
-  <w:style xmlns:w14="http://schemas.microsoft.com/office/word/2010/wordml" xmlns:mc="http://schemas.openxmlformats.org/markup-compatibility/2006" xmlns:w="http://schemas.openxmlformats.org/wordprocessingml/2006/main" w:type="paragraph" w:styleId="ListParagraph" mc:Ignorable="w14">
-    <w:name xmlns:w="http://schemas.openxmlformats.org/wordprocessingml/2006/main" w:val="List Paragraph"/>
-    <w:basedOn xmlns:w="http://schemas.openxmlformats.org/wordprocessingml/2006/main" w:val="a"/>
-    <w:uiPriority xmlns:w="http://schemas.openxmlformats.org/wordprocessingml/2006/main" w:val="34"/>
-    <w:qFormat xmlns:w="http://schemas.openxmlformats.org/wordprocessingml/2006/main"/>
-    <w:pPr xmlns:w="http://schemas.openxmlformats.org/wordprocessingml/2006/main">
-      <w:ind xmlns:w="http://schemas.openxmlformats.org/wordprocessingml/2006/main" w:firstLine="420" w:firstLineChars="200"/>
+  <w:style w:type="paragraph" w:styleId="ListParagraph">
+    <w:name w:val="List Paragraph"/>
+    <w:basedOn w:val="Normal"/>
+    <w:uiPriority w:val="34"/>
+    <w:qFormat/>
+    <w:pPr>
+      <w:ind w:firstLineChars="200" w:firstLine="420"/>
     </w:pPr>
   </w:style>
-  <w:style xmlns:w="http://schemas.openxmlformats.org/wordprocessingml/2006/main" w:type="table" w:styleId="TableGrid">
-    <w:name xmlns:w="http://schemas.openxmlformats.org/wordprocessingml/2006/main" w:val="Table Grid"/>
-    <w:basedOn xmlns:w="http://schemas.openxmlformats.org/wordprocessingml/2006/main" w:val="a1"/>
-    <w:uiPriority xmlns:w="http://schemas.openxmlformats.org/wordprocessingml/2006/main" w:val="59"/>
-    <w:rsid xmlns:w="http://schemas.openxmlformats.org/wordprocessingml/2006/main" w:val="00FB4123"/>
-    <w:pPr xmlns:w="http://schemas.openxmlformats.org/wordprocessingml/2006/main">
-      <w:spacing w:after="0" w:line="240" w:lineRule="auto"/>
-    </w:pPr>
-    <w:tblPr xmlns:w="http://schemas.openxmlformats.org/wordprocessingml/2006/main">
-      <w:tblInd w:w="0" w:type="dxa"/>
+  <w:style w:type="table" w:styleId="TableGrid">
+    <w:name w:val="Table Grid"/>
+    <w:basedOn w:val="TableNormal"/>
+    <w:uiPriority w:val="59"/>
+    <w:rsid w:val="00FB4123"/>
+    <w:tblPr>
       <w:tblBorders>
-        <w:top w:val="single" w:color="000000" w:themeColor="text1" w:sz="4" w:space="0"/>
-        <w:left w:val="single" w:color="000000" w:themeColor="text1" w:sz="4" w:space="0"/>
-        <w:bottom w:val="single" w:color="000000" w:themeColor="text1" w:sz="4" w:space="0"/>
-        <w:right w:val="single" w:color="000000" w:themeColor="text1" w:sz="4" w:space="0"/>
-        <w:insideH w:val="single" w:color="000000" w:themeColor="text1" w:sz="4" w:space="0"/>
-        <w:insideV w:val="single" w:color="000000" w:themeColor="text1" w:sz="4" w:space="0"/>
+        <w:top w:val="single" w:sz="4" w:space="0" w:color="000000" w:themeColor="text1"/>
+        <w:left w:val="single" w:sz="4" w:space="0" w:color="000000" w:themeColor="text1"/>
+        <w:bottom w:val="single" w:sz="4" w:space="0" w:color="000000" w:themeColor="text1"/>
+        <w:right w:val="single" w:sz="4" w:space="0" w:color="000000" w:themeColor="text1"/>
+        <w:insideH w:val="single" w:sz="4" w:space="0" w:color="000000" w:themeColor="text1"/>
+        <w:insideV w:val="single" w:sz="4" w:space="0" w:color="000000" w:themeColor="text1"/>
       </w:tblBorders>
-      <w:tblCellMar>
-        <w:top w:w="0" w:type="dxa"/>
-        <w:left w:w="108" w:type="dxa"/>
-        <w:bottom w:w="0" w:type="dxa"/>
-        <w:right w:w="108" w:type="dxa"/>
-      </w:tblCellMar>
     </w:tblPr>
   </w:style>
-  <w:style xmlns:w14="http://schemas.microsoft.com/office/word/2010/wordml" xmlns:mc="http://schemas.openxmlformats.org/markup-compatibility/2006" xmlns:w="http://schemas.openxmlformats.org/wordprocessingml/2006/main" w:type="character" w:styleId="HeaderChar" w:customStyle="1" mc:Ignorable="w14">
-    <w:name xmlns:w="http://schemas.openxmlformats.org/wordprocessingml/2006/main" w:val="Header Char"/>
-    <w:basedOn xmlns:w="http://schemas.openxmlformats.org/wordprocessingml/2006/main" w:val="a0"/>
-    <w:link xmlns:w="http://schemas.openxmlformats.org/wordprocessingml/2006/main" w:val="Header"/>
-    <w:uiPriority xmlns:w="http://schemas.openxmlformats.org/wordprocessingml/2006/main" w:val="99"/>
-    <w:rPr xmlns:w="http://schemas.openxmlformats.org/wordprocessingml/2006/main">
+  <w:style w:type="character" w:customStyle="1" w:styleId="HeaderChar">
+    <w:name w:val="Header Char"/>
+    <w:basedOn w:val="DefaultParagraphFont"/>
+    <w:link w:val="Header"/>
+    <w:uiPriority w:val="99"/>
+    <w:rPr>
       <w:sz w:val="18"/>
       <w:szCs w:val="18"/>
     </w:rPr>
   </w:style>
-  <w:style xmlns:w14="http://schemas.microsoft.com/office/word/2010/wordml" xmlns:mc="http://schemas.openxmlformats.org/markup-compatibility/2006" xmlns:w="http://schemas.openxmlformats.org/wordprocessingml/2006/main" w:type="paragraph" w:styleId="Header" mc:Ignorable="w14">
-    <w:name xmlns:w="http://schemas.openxmlformats.org/wordprocessingml/2006/main" w:val="header"/>
-    <w:basedOn xmlns:w="http://schemas.openxmlformats.org/wordprocessingml/2006/main" w:val="a"/>
-    <w:link xmlns:w="http://schemas.openxmlformats.org/wordprocessingml/2006/main" w:val="HeaderChar"/>
-    <w:uiPriority xmlns:w="http://schemas.openxmlformats.org/wordprocessingml/2006/main" w:val="99"/>
-    <w:unhideWhenUsed xmlns:w="http://schemas.openxmlformats.org/wordprocessingml/2006/main"/>
-    <w:pPr xmlns:w="http://schemas.openxmlformats.org/wordprocessingml/2006/main">
-      <w:pBdr xmlns:w="http://schemas.openxmlformats.org/wordprocessingml/2006/main">
-        <w:bottom w:val="single" w:color="auto" w:sz="6" w:space="1"/>
+  <w:style w:type="paragraph" w:styleId="Header">
+    <w:name w:val="header"/>
+    <w:basedOn w:val="Normal"/>
+    <w:link w:val="HeaderChar"/>
+    <w:uiPriority w:val="99"/>
+    <w:unhideWhenUsed/>
+    <w:pPr>
+      <w:pBdr>
+        <w:bottom w:val="single" w:sz="6" w:space="1" w:color="auto"/>
       </w:pBdr>
-      <w:tabs xmlns:w="http://schemas.openxmlformats.org/wordprocessingml/2006/main">
+      <w:tabs>
         <w:tab w:val="center" w:pos="4513"/>
         <w:tab w:val="right" w:pos="9026"/>
       </w:tabs>
-      <w:snapToGrid xmlns:w="http://schemas.openxmlformats.org/wordprocessingml/2006/main" w:val="0"/>
-      <w:jc xmlns:w="http://schemas.openxmlformats.org/wordprocessingml/2006/main" w:val="center"/>
+      <w:snapToGrid w:val="0"/>
+      <w:jc w:val="center"/>
     </w:pPr>
-    <w:rPr xmlns:w="http://schemas.openxmlformats.org/wordprocessingml/2006/main">
+    <w:rPr>
       <w:sz w:val="18"/>
       <w:szCs w:val="18"/>
     </w:rPr>
   </w:style>
-  <w:style xmlns:w14="http://schemas.microsoft.com/office/word/2010/wordml" xmlns:mc="http://schemas.openxmlformats.org/markup-compatibility/2006" xmlns:w="http://schemas.openxmlformats.org/wordprocessingml/2006/main" w:type="character" w:styleId="FooterChar" w:customStyle="1" mc:Ignorable="w14">
-    <w:name xmlns:w="http://schemas.openxmlformats.org/wordprocessingml/2006/main" w:val="Footer Char"/>
-    <w:basedOn xmlns:w="http://schemas.openxmlformats.org/wordprocessingml/2006/main" w:val="a0"/>
-    <w:link xmlns:w="http://schemas.openxmlformats.org/wordprocessingml/2006/main" w:val="Footer"/>
-    <w:uiPriority xmlns:w="http://schemas.openxmlformats.org/wordprocessingml/2006/main" w:val="99"/>
-    <w:rPr xmlns:w="http://schemas.openxmlformats.org/wordprocessingml/2006/main">
+  <w:style w:type="character" w:customStyle="1" w:styleId="FooterChar">
+    <w:name w:val="Footer Char"/>
+    <w:basedOn w:val="DefaultParagraphFont"/>
+    <w:link w:val="Footer"/>
+    <w:uiPriority w:val="99"/>
+    <w:rPr>
       <w:sz w:val="18"/>
       <w:szCs w:val="18"/>
     </w:rPr>
   </w:style>
-  <w:style xmlns:w14="http://schemas.microsoft.com/office/word/2010/wordml" xmlns:mc="http://schemas.openxmlformats.org/markup-compatibility/2006" xmlns:w="http://schemas.openxmlformats.org/wordprocessingml/2006/main" w:type="paragraph" w:styleId="Footer" mc:Ignorable="w14">
-    <w:name xmlns:w="http://schemas.openxmlformats.org/wordprocessingml/2006/main" w:val="footer"/>
-    <w:basedOn xmlns:w="http://schemas.openxmlformats.org/wordprocessingml/2006/main" w:val="a"/>
-    <w:link xmlns:w="http://schemas.openxmlformats.org/wordprocessingml/2006/main" w:val="FooterChar"/>
-    <w:uiPriority xmlns:w="http://schemas.openxmlformats.org/wordprocessingml/2006/main" w:val="99"/>
-    <w:unhideWhenUsed xmlns:w="http://schemas.openxmlformats.org/wordprocessingml/2006/main"/>
-    <w:pPr xmlns:w="http://schemas.openxmlformats.org/wordprocessingml/2006/main">
-      <w:tabs xmlns:w="http://schemas.openxmlformats.org/wordprocessingml/2006/main">
+  <w:style w:type="paragraph" w:styleId="Footer">
+    <w:name w:val="footer"/>
+    <w:basedOn w:val="Normal"/>
+    <w:link w:val="FooterChar"/>
+    <w:uiPriority w:val="99"/>
+    <w:unhideWhenUsed/>
+    <w:pPr>
+      <w:tabs>
         <w:tab w:val="center" w:pos="4513"/>
         <w:tab w:val="right" w:pos="9026"/>
       </w:tabs>
-      <w:snapToGrid xmlns:w="http://schemas.openxmlformats.org/wordprocessingml/2006/main" w:val="0"/>
-      <w:jc xmlns:w="http://schemas.openxmlformats.org/wordprocessingml/2006/main" w:val="left"/>
+      <w:snapToGrid w:val="0"/>
+      <w:jc w:val="left"/>
     </w:pPr>
-    <w:rPr xmlns:w="http://schemas.openxmlformats.org/wordprocessingml/2006/main">
+    <w:rPr>
       <w:sz w:val="18"/>
       <w:szCs w:val="18"/>
     </w:rPr>
@@ -3112,6 +2710,21 @@
 </file>
 
 <file path=customXml/item1.xml><?xml version="1.0" encoding="utf-8"?>
+<p:properties xmlns:p="http://schemas.microsoft.com/office/2006/metadata/properties" xmlns:xsi="http://www.w3.org/2001/XMLSchema-instance" xmlns:pc="http://schemas.microsoft.com/office/infopath/2007/PartnerControls">
+  <documentManagement/>
+</p:properties>
+</file>
+
+<file path=customXml/item2.xml><?xml version="1.0" encoding="utf-8"?>
+<?mso-contentType ?>
+<FormTemplates xmlns="http://schemas.microsoft.com/sharepoint/v3/contenttype/forms">
+  <Display>DocumentLibraryForm</Display>
+  <Edit>DocumentLibraryForm</Edit>
+  <New>DocumentLibraryForm</New>
+</FormTemplates>
+</file>
+
+<file path=customXml/item3.xml><?xml version="1.0" encoding="utf-8"?>
 <ct:contentTypeSchema xmlns:ct="http://schemas.microsoft.com/office/2006/metadata/contentType" xmlns:ma="http://schemas.microsoft.com/office/2006/metadata/properties/metaAttributes" ct:_="" ma:_="" ma:contentTypeName="文档" ma:contentTypeID="0x0101003D65E2E9F2652A4B91A535ABCA441E0B" ma:contentTypeVersion="11" ma:contentTypeDescription="新建文档。" ma:contentTypeScope="" ma:versionID="9943d77679b2b4018e742e81827c1453">
   <xsd:schema xmlns:xsd="http://www.w3.org/2001/XMLSchema" xmlns:xs="http://www.w3.org/2001/XMLSchema" xmlns:p="http://schemas.microsoft.com/office/2006/metadata/properties" xmlns:ns3="aecceb87-f048-47e4-ac14-7f6991910b66" xmlns:ns4="39ef17e1-7734-4963-ba53-88fc33923016" targetNamespace="http://schemas.microsoft.com/office/2006/metadata/properties" ma:root="true" ma:fieldsID="7c3d1f4493eac78ae0eccf858115bb71" ns3:_="" ns4:_="">
     <xsd:import namespace="aecceb87-f048-47e4-ac14-7f6991910b66"/>
@@ -3320,22 +2933,28 @@
 </ct:contentTypeSchema>
 </file>
 
-<file path=customXml/item2.xml><?xml version="1.0" encoding="utf-8"?>
-<?mso-contentType ?>
-<FormTemplates xmlns="http://schemas.microsoft.com/sharepoint/v3/contenttype/forms">
-  <Display>DocumentLibraryForm</Display>
-  <Edit>DocumentLibraryForm</Edit>
-  <New>DocumentLibraryForm</New>
-</FormTemplates>
-</file>
-
-<file path=customXml/item3.xml><?xml version="1.0" encoding="utf-8"?>
-<p:properties xmlns:p="http://schemas.microsoft.com/office/2006/metadata/properties" xmlns:xsi="http://www.w3.org/2001/XMLSchema-instance" xmlns:pc="http://schemas.microsoft.com/office/infopath/2007/PartnerControls">
-  <documentManagement/>
-</p:properties>
+<file path=customXml/item4.xml><?xml version="1.0" encoding="utf-8"?>
+<b:Sources xmlns:b="http://schemas.openxmlformats.org/officeDocument/2006/bibliography" xmlns="http://schemas.openxmlformats.org/officeDocument/2006/bibliography" SelectedStyle="\APASixthEditionOfficeOnline.xsl" StyleName="APA" Version="6"/>
 </file>
 
 <file path=customXml/itemProps1.xml><?xml version="1.0" encoding="utf-8"?>
+<ds:datastoreItem xmlns:ds="http://schemas.openxmlformats.org/officeDocument/2006/customXml" ds:itemID="{E94F7D4C-BC64-418B-977C-E330D53483DA}">
+  <ds:schemaRefs>
+    <ds:schemaRef ds:uri="http://schemas.microsoft.com/office/2006/metadata/properties"/>
+    <ds:schemaRef ds:uri="http://schemas.microsoft.com/office/infopath/2007/PartnerControls"/>
+  </ds:schemaRefs>
+</ds:datastoreItem>
+</file>
+
+<file path=customXml/itemProps2.xml><?xml version="1.0" encoding="utf-8"?>
+<ds:datastoreItem xmlns:ds="http://schemas.openxmlformats.org/officeDocument/2006/customXml" ds:itemID="{A0183335-0E77-446A-AE6F-9B8FF040BD6E}">
+  <ds:schemaRefs>
+    <ds:schemaRef ds:uri="http://schemas.microsoft.com/sharepoint/v3/contenttype/forms"/>
+  </ds:schemaRefs>
+</ds:datastoreItem>
+</file>
+
+<file path=customXml/itemProps3.xml><?xml version="1.0" encoding="utf-8"?>
 <ds:datastoreItem xmlns:ds="http://schemas.openxmlformats.org/officeDocument/2006/customXml" ds:itemID="{B7CE0539-B0B2-40FD-8CA7-2ADCD8CBACEF}">
   <ds:schemaRefs>
     <ds:schemaRef ds:uri="http://schemas.microsoft.com/office/2006/metadata/contentType"/>
@@ -3354,27 +2973,10 @@
 </ds:datastoreItem>
 </file>
 
-<file path=customXml/itemProps2.xml><?xml version="1.0" encoding="utf-8"?>
-<ds:datastoreItem xmlns:ds="http://schemas.openxmlformats.org/officeDocument/2006/customXml" ds:itemID="{A0183335-0E77-446A-AE6F-9B8FF040BD6E}">
+<file path=customXml/itemProps4.xml><?xml version="1.0" encoding="utf-8"?>
+<ds:datastoreItem xmlns:ds="http://schemas.openxmlformats.org/officeDocument/2006/customXml" ds:itemID="{D67263B2-F442-48CA-8B75-921FBB4DF148}">
   <ds:schemaRefs>
-    <ds:schemaRef ds:uri="http://schemas.microsoft.com/sharepoint/v3/contenttype/forms"/>
-  </ds:schemaRefs>
-</ds:datastoreItem>
-</file>
-
-<file path=customXml/itemProps3.xml><?xml version="1.0" encoding="utf-8"?>
-<ds:datastoreItem xmlns:ds="http://schemas.openxmlformats.org/officeDocument/2006/customXml" ds:itemID="{E94F7D4C-BC64-418B-977C-E330D53483DA}">
-  <ds:schemaRefs>
-    <ds:schemaRef ds:uri="http://schemas.openxmlformats.org/package/2006/metadata/core-properties"/>
-    <ds:schemaRef ds:uri="http://purl.org/dc/terms/"/>
-    <ds:schemaRef ds:uri="http://schemas.microsoft.com/office/infopath/2007/PartnerControls"/>
-    <ds:schemaRef ds:uri="http://schemas.microsoft.com/office/2006/documentManagement/types"/>
-    <ds:schemaRef ds:uri="http://schemas.microsoft.com/office/2006/metadata/properties"/>
-    <ds:schemaRef ds:uri="http://purl.org/dc/elements/1.1/"/>
-    <ds:schemaRef ds:uri="aecceb87-f048-47e4-ac14-7f6991910b66"/>
-    <ds:schemaRef ds:uri="39ef17e1-7734-4963-ba53-88fc33923016"/>
-    <ds:schemaRef ds:uri="http://www.w3.org/XML/1998/namespace"/>
-    <ds:schemaRef ds:uri="http://purl.org/dc/dcmitype/"/>
+    <ds:schemaRef ds:uri="http://schemas.openxmlformats.org/officeDocument/2006/bibliography"/>
   </ds:schemaRefs>
 </ds:datastoreItem>
 </file>